--- a/BaseDatos/Guía Paso a Paso para Crear una Base de Datos en PostgreSQL.docx
+++ b/BaseDatos/Guía Paso a Paso para Crear una Base de Datos en PostgreSQL.docx
@@ -1768,7 +1768,6 @@
           <w:lang w:val="es-CO"/>
         </w:rPr>
       </w:pPr>
-      <w:bookmarkStart w:id="0" w:name="_GoBack"/>
       <w:r>
         <w:rPr>
           <w:iCs/>
@@ -1793,7 +1792,7 @@
                     </pic:cNvPicPr>
                   </pic:nvPicPr>
                   <pic:blipFill>
-                    <a:blip r:embed="rId4" cstate="print">
+                    <a:blip r:embed="rId5" cstate="print">
                       <a:extLst>
                         <a:ext uri="{28A0092B-C50C-407E-A947-70E740481C1C}">
                           <a14:useLocalDpi xmlns:a14="http://schemas.microsoft.com/office/drawing/2010/main" val="0"/>
@@ -1824,53 +1823,2789 @@
           </wp:inline>
         </w:drawing>
       </w:r>
+    </w:p>
+    <w:p>
+      <w:pPr>
+        <w:jc w:val="both"/>
+        <w:rPr>
+          <w:iCs/>
+          <w:lang w:val="es-CO"/>
+        </w:rPr>
+      </w:pPr>
+    </w:p>
+    <w:p>
+      <w:pPr>
+        <w:jc w:val="center"/>
+        <w:rPr>
+          <w:b/>
+          <w:bCs/>
+          <w:iCs/>
+          <w:lang w:val="es-CO"/>
+        </w:rPr>
+      </w:pPr>
+      <w:r>
+        <w:rPr>
+          <w:b/>
+          <w:bCs/>
+          <w:iCs/>
+          <w:color w:val="70AD47" w:themeColor="accent6"/>
+          <w:lang w:val="es-CO"/>
+        </w:rPr>
+        <w:br/>
+      </w:r>
+      <w:r>
+        <w:rPr>
+          <w:b/>
+          <w:bCs/>
+          <w:iCs/>
+          <w:lang w:val="es-CO"/>
+        </w:rPr>
+        <w:t xml:space="preserve">Guía para Integrar </w:t>
+      </w:r>
+      <w:proofErr w:type="spellStart"/>
+      <w:r>
+        <w:rPr>
+          <w:b/>
+          <w:bCs/>
+          <w:iCs/>
+          <w:lang w:val="es-CO"/>
+        </w:rPr>
+        <w:t>ElasticSearch</w:t>
+      </w:r>
+      <w:proofErr w:type="spellEnd"/>
+      <w:r>
+        <w:rPr>
+          <w:b/>
+          <w:bCs/>
+          <w:iCs/>
+          <w:lang w:val="es-CO"/>
+        </w:rPr>
+        <w:t xml:space="preserve"> con Spring </w:t>
+      </w:r>
+      <w:proofErr w:type="spellStart"/>
+      <w:r>
+        <w:rPr>
+          <w:b/>
+          <w:bCs/>
+          <w:iCs/>
+          <w:lang w:val="es-CO"/>
+        </w:rPr>
+        <w:t>Boot</w:t>
+      </w:r>
+      <w:proofErr w:type="spellEnd"/>
+    </w:p>
+    <w:p>
+      <w:pPr>
+        <w:jc w:val="both"/>
+        <w:rPr>
+          <w:b/>
+          <w:bCs/>
+          <w:iCs/>
+          <w:lang w:val="es-CO"/>
+        </w:rPr>
+      </w:pPr>
+      <w:r>
+        <w:rPr>
+          <w:b/>
+          <w:bCs/>
+          <w:iCs/>
+          <w:lang w:val="es-CO"/>
+        </w:rPr>
+        <w:t>1. Configuración de Dependencias</w:t>
+      </w:r>
+    </w:p>
+    <w:p>
+      <w:pPr>
+        <w:jc w:val="both"/>
+        <w:rPr>
+          <w:iCs/>
+          <w:lang w:val="es-CO"/>
+        </w:rPr>
+      </w:pPr>
+      <w:r>
+        <w:rPr>
+          <w:iCs/>
+          <w:lang w:val="es-CO"/>
+        </w:rPr>
+        <w:t xml:space="preserve">Para empezar, es esencial configurar las dependencias en el archivo </w:t>
+      </w:r>
+      <w:proofErr w:type="spellStart"/>
+      <w:proofErr w:type="gramStart"/>
+      <w:r>
+        <w:rPr>
+          <w:b/>
+          <w:bCs/>
+          <w:iCs/>
+          <w:lang w:val="es-CO"/>
+        </w:rPr>
+        <w:t>build.gradle</w:t>
+      </w:r>
+      <w:proofErr w:type="spellEnd"/>
+      <w:proofErr w:type="gramEnd"/>
+      <w:r>
+        <w:rPr>
+          <w:iCs/>
+          <w:lang w:val="es-CO"/>
+        </w:rPr>
+        <w:t>. Asegúrese de incluir las siguientes:</w:t>
+      </w:r>
+    </w:p>
+    <w:p>
+      <w:pPr>
+        <w:jc w:val="both"/>
+        <w:rPr>
+          <w:rFonts w:ascii="Segoe UI Symbol" w:hAnsi="Segoe UI Symbol"/>
+          <w:iCs/>
+          <w:color w:val="70AD47" w:themeColor="accent6"/>
+          <w:sz w:val="20"/>
+          <w:szCs w:val="20"/>
+        </w:rPr>
+      </w:pPr>
+      <w:proofErr w:type="spellStart"/>
+      <w:r>
+        <w:rPr>
+          <w:rFonts w:ascii="Segoe UI Symbol" w:hAnsi="Segoe UI Symbol"/>
+          <w:iCs/>
+          <w:color w:val="70AD47" w:themeColor="accent6"/>
+          <w:sz w:val="20"/>
+          <w:szCs w:val="20"/>
+        </w:rPr>
+        <w:t>G</w:t>
+      </w:r>
+      <w:r>
+        <w:rPr>
+          <w:rFonts w:ascii="Segoe UI Symbol" w:hAnsi="Segoe UI Symbol"/>
+          <w:iCs/>
+          <w:color w:val="70AD47" w:themeColor="accent6"/>
+          <w:sz w:val="20"/>
+          <w:szCs w:val="20"/>
+        </w:rPr>
+        <w:t>radle</w:t>
+      </w:r>
+      <w:proofErr w:type="spellEnd"/>
+      <w:r>
+        <w:rPr>
+          <w:rFonts w:ascii="Segoe UI Symbol" w:hAnsi="Segoe UI Symbol"/>
+          <w:iCs/>
+          <w:color w:val="70AD47" w:themeColor="accent6"/>
+          <w:sz w:val="20"/>
+          <w:szCs w:val="20"/>
+        </w:rPr>
+        <w:t xml:space="preserve"> </w:t>
+      </w:r>
+      <w:r>
+        <w:rPr>
+          <w:rFonts w:ascii="Segoe UI Symbol" w:hAnsi="Segoe UI Symbol"/>
+          <w:iCs/>
+          <w:color w:val="70AD47" w:themeColor="accent6"/>
+          <w:sz w:val="20"/>
+          <w:szCs w:val="20"/>
+        </w:rPr>
+        <w:t>code</w:t>
+      </w:r>
+    </w:p>
+    <w:p>
+      <w:pPr>
+        <w:jc w:val="both"/>
+        <w:rPr>
+          <w:rFonts w:ascii="Segoe UI Symbol" w:hAnsi="Segoe UI Symbol"/>
+          <w:iCs/>
+          <w:color w:val="70AD47" w:themeColor="accent6"/>
+          <w:sz w:val="20"/>
+          <w:szCs w:val="20"/>
+        </w:rPr>
+      </w:pPr>
+      <w:r>
+        <w:rPr>
+          <w:rFonts w:ascii="Segoe UI Symbol" w:hAnsi="Segoe UI Symbol"/>
+          <w:iCs/>
+          <w:color w:val="70AD47" w:themeColor="accent6"/>
+          <w:sz w:val="20"/>
+          <w:szCs w:val="20"/>
+        </w:rPr>
+        <w:t>implementation '</w:t>
+      </w:r>
+      <w:proofErr w:type="spellStart"/>
+      <w:r>
+        <w:rPr>
+          <w:rFonts w:ascii="Segoe UI Symbol" w:hAnsi="Segoe UI Symbol"/>
+          <w:iCs/>
+          <w:color w:val="70AD47" w:themeColor="accent6"/>
+          <w:sz w:val="20"/>
+          <w:szCs w:val="20"/>
+        </w:rPr>
+        <w:t>org.springframework.boot:spring-boot-starter-data-jpa</w:t>
+      </w:r>
+      <w:proofErr w:type="spellEnd"/>
+      <w:r>
+        <w:rPr>
+          <w:rFonts w:ascii="Segoe UI Symbol" w:hAnsi="Segoe UI Symbol"/>
+          <w:iCs/>
+          <w:color w:val="70AD47" w:themeColor="accent6"/>
+          <w:sz w:val="20"/>
+          <w:szCs w:val="20"/>
+        </w:rPr>
+        <w:t>' implementation '</w:t>
+      </w:r>
+      <w:proofErr w:type="spellStart"/>
+      <w:r>
+        <w:rPr>
+          <w:rFonts w:ascii="Segoe UI Symbol" w:hAnsi="Segoe UI Symbol"/>
+          <w:iCs/>
+          <w:color w:val="70AD47" w:themeColor="accent6"/>
+          <w:sz w:val="20"/>
+          <w:szCs w:val="20"/>
+        </w:rPr>
+        <w:t>org.springframework.boot:spring-boot-starter-web</w:t>
+      </w:r>
+      <w:proofErr w:type="spellEnd"/>
+      <w:r>
+        <w:rPr>
+          <w:rFonts w:ascii="Segoe UI Symbol" w:hAnsi="Segoe UI Symbol"/>
+          <w:iCs/>
+          <w:color w:val="70AD47" w:themeColor="accent6"/>
+          <w:sz w:val="20"/>
+          <w:szCs w:val="20"/>
+        </w:rPr>
+        <w:t xml:space="preserve">' </w:t>
+      </w:r>
+      <w:proofErr w:type="spellStart"/>
+      <w:r>
+        <w:rPr>
+          <w:rFonts w:ascii="Segoe UI Symbol" w:hAnsi="Segoe UI Symbol"/>
+          <w:iCs/>
+          <w:color w:val="70AD47" w:themeColor="accent6"/>
+          <w:sz w:val="20"/>
+          <w:szCs w:val="20"/>
+        </w:rPr>
+        <w:t>testImplementation</w:t>
+      </w:r>
+      <w:proofErr w:type="spellEnd"/>
+      <w:r>
+        <w:rPr>
+          <w:rFonts w:ascii="Segoe UI Symbol" w:hAnsi="Segoe UI Symbol"/>
+          <w:iCs/>
+          <w:color w:val="70AD47" w:themeColor="accent6"/>
+          <w:sz w:val="20"/>
+          <w:szCs w:val="20"/>
+        </w:rPr>
+        <w:t xml:space="preserve"> '</w:t>
+      </w:r>
+      <w:proofErr w:type="spellStart"/>
+      <w:r>
+        <w:rPr>
+          <w:rFonts w:ascii="Segoe UI Symbol" w:hAnsi="Segoe UI Symbol"/>
+          <w:iCs/>
+          <w:color w:val="70AD47" w:themeColor="accent6"/>
+          <w:sz w:val="20"/>
+          <w:szCs w:val="20"/>
+        </w:rPr>
+        <w:t>org.springframework.boot:spring-boot-starter-test</w:t>
+      </w:r>
+      <w:proofErr w:type="spellEnd"/>
+      <w:r>
+        <w:rPr>
+          <w:rFonts w:ascii="Segoe UI Symbol" w:hAnsi="Segoe UI Symbol"/>
+          <w:iCs/>
+          <w:color w:val="70AD47" w:themeColor="accent6"/>
+          <w:sz w:val="20"/>
+          <w:szCs w:val="20"/>
+        </w:rPr>
+        <w:t xml:space="preserve">' </w:t>
+      </w:r>
+      <w:proofErr w:type="spellStart"/>
+      <w:r>
+        <w:rPr>
+          <w:rFonts w:ascii="Segoe UI Symbol" w:hAnsi="Segoe UI Symbol"/>
+          <w:iCs/>
+          <w:color w:val="70AD47" w:themeColor="accent6"/>
+          <w:sz w:val="20"/>
+          <w:szCs w:val="20"/>
+        </w:rPr>
+        <w:t>compileOnly</w:t>
+      </w:r>
+      <w:proofErr w:type="spellEnd"/>
+      <w:r>
+        <w:rPr>
+          <w:rFonts w:ascii="Segoe UI Symbol" w:hAnsi="Segoe UI Symbol"/>
+          <w:iCs/>
+          <w:color w:val="70AD47" w:themeColor="accent6"/>
+          <w:sz w:val="20"/>
+          <w:szCs w:val="20"/>
+        </w:rPr>
+        <w:t xml:space="preserve"> '</w:t>
+      </w:r>
+      <w:proofErr w:type="spellStart"/>
+      <w:r>
+        <w:rPr>
+          <w:rFonts w:ascii="Segoe UI Symbol" w:hAnsi="Segoe UI Symbol"/>
+          <w:iCs/>
+          <w:color w:val="70AD47" w:themeColor="accent6"/>
+          <w:sz w:val="20"/>
+          <w:szCs w:val="20"/>
+        </w:rPr>
+        <w:t>org.projectlombok:lombok</w:t>
+      </w:r>
+      <w:proofErr w:type="spellEnd"/>
+      <w:r>
+        <w:rPr>
+          <w:rFonts w:ascii="Segoe UI Symbol" w:hAnsi="Segoe UI Symbol"/>
+          <w:iCs/>
+          <w:color w:val="70AD47" w:themeColor="accent6"/>
+          <w:sz w:val="20"/>
+          <w:szCs w:val="20"/>
+        </w:rPr>
+        <w:t xml:space="preserve">' </w:t>
+      </w:r>
+      <w:proofErr w:type="spellStart"/>
+      <w:r>
+        <w:rPr>
+          <w:rFonts w:ascii="Segoe UI Symbol" w:hAnsi="Segoe UI Symbol"/>
+          <w:iCs/>
+          <w:color w:val="70AD47" w:themeColor="accent6"/>
+          <w:sz w:val="20"/>
+          <w:szCs w:val="20"/>
+        </w:rPr>
+        <w:t>annotationProcessor</w:t>
+      </w:r>
+      <w:proofErr w:type="spellEnd"/>
+      <w:r>
+        <w:rPr>
+          <w:rFonts w:ascii="Segoe UI Symbol" w:hAnsi="Segoe UI Symbol"/>
+          <w:iCs/>
+          <w:color w:val="70AD47" w:themeColor="accent6"/>
+          <w:sz w:val="20"/>
+          <w:szCs w:val="20"/>
+        </w:rPr>
+        <w:t xml:space="preserve"> '</w:t>
+      </w:r>
+      <w:proofErr w:type="spellStart"/>
+      <w:r>
+        <w:rPr>
+          <w:rFonts w:ascii="Segoe UI Symbol" w:hAnsi="Segoe UI Symbol"/>
+          <w:iCs/>
+          <w:color w:val="70AD47" w:themeColor="accent6"/>
+          <w:sz w:val="20"/>
+          <w:szCs w:val="20"/>
+        </w:rPr>
+        <w:t>org.projectlombok:lombok</w:t>
+      </w:r>
+      <w:proofErr w:type="spellEnd"/>
+      <w:r>
+        <w:rPr>
+          <w:rFonts w:ascii="Segoe UI Symbol" w:hAnsi="Segoe UI Symbol"/>
+          <w:iCs/>
+          <w:color w:val="70AD47" w:themeColor="accent6"/>
+          <w:sz w:val="20"/>
+          <w:szCs w:val="20"/>
+        </w:rPr>
+        <w:t xml:space="preserve">' implementation 'net.logstash.logback:logstash-logback-encoder:7.2' </w:t>
+      </w:r>
+    </w:p>
+    <w:p>
+      <w:pPr>
+        <w:jc w:val="both"/>
+        <w:rPr>
+          <w:b/>
+          <w:bCs/>
+          <w:iCs/>
+        </w:rPr>
+      </w:pPr>
+      <w:r>
+        <w:rPr>
+          <w:b/>
+          <w:bCs/>
+          <w:iCs/>
+        </w:rPr>
+        <w:t xml:space="preserve">2. </w:t>
+      </w:r>
+      <w:proofErr w:type="spellStart"/>
+      <w:r>
+        <w:rPr>
+          <w:b/>
+          <w:bCs/>
+          <w:iCs/>
+        </w:rPr>
+        <w:t>Ajustes</w:t>
+      </w:r>
+      <w:proofErr w:type="spellEnd"/>
+      <w:r>
+        <w:rPr>
+          <w:b/>
+          <w:bCs/>
+          <w:iCs/>
+        </w:rPr>
+        <w:t xml:space="preserve"> </w:t>
+      </w:r>
+      <w:proofErr w:type="spellStart"/>
+      <w:r>
+        <w:rPr>
+          <w:b/>
+          <w:bCs/>
+          <w:iCs/>
+        </w:rPr>
+        <w:t>en</w:t>
+      </w:r>
+      <w:proofErr w:type="spellEnd"/>
+      <w:r>
+        <w:rPr>
+          <w:b/>
+          <w:bCs/>
+          <w:iCs/>
+        </w:rPr>
+        <w:t xml:space="preserve"> </w:t>
+      </w:r>
+      <w:proofErr w:type="spellStart"/>
+      <w:r>
+        <w:rPr>
+          <w:b/>
+          <w:bCs/>
+          <w:iCs/>
+        </w:rPr>
+        <w:t>Logstash</w:t>
+      </w:r>
+      <w:proofErr w:type="spellEnd"/>
+    </w:p>
+    <w:p>
+      <w:pPr>
+        <w:jc w:val="both"/>
+        <w:rPr>
+          <w:iCs/>
+          <w:lang w:val="es-CO"/>
+        </w:rPr>
+      </w:pPr>
+      <w:r>
+        <w:rPr>
+          <w:iCs/>
+          <w:lang w:val="es-CO"/>
+        </w:rPr>
+        <w:t xml:space="preserve">Para que </w:t>
+      </w:r>
+      <w:proofErr w:type="spellStart"/>
+      <w:r>
+        <w:rPr>
+          <w:iCs/>
+          <w:lang w:val="es-CO"/>
+        </w:rPr>
+        <w:t>Logstash</w:t>
+      </w:r>
+      <w:proofErr w:type="spellEnd"/>
+      <w:r>
+        <w:rPr>
+          <w:iCs/>
+          <w:lang w:val="es-CO"/>
+        </w:rPr>
+        <w:t xml:space="preserve"> funcione correctamente con </w:t>
+      </w:r>
+      <w:proofErr w:type="spellStart"/>
+      <w:r>
+        <w:rPr>
+          <w:iCs/>
+          <w:lang w:val="es-CO"/>
+        </w:rPr>
+        <w:t>ElasticSearch</w:t>
+      </w:r>
+      <w:proofErr w:type="spellEnd"/>
+      <w:r>
+        <w:rPr>
+          <w:iCs/>
+          <w:lang w:val="es-CO"/>
+        </w:rPr>
+        <w:t xml:space="preserve">, configure el archivo </w:t>
+      </w:r>
+      <w:proofErr w:type="spellStart"/>
+      <w:r>
+        <w:rPr>
+          <w:b/>
+          <w:bCs/>
+          <w:iCs/>
+          <w:lang w:val="es-CO"/>
+        </w:rPr>
+        <w:t>logstash</w:t>
+      </w:r>
+      <w:proofErr w:type="spellEnd"/>
+      <w:r>
+        <w:rPr>
+          <w:b/>
+          <w:bCs/>
+          <w:iCs/>
+          <w:lang w:val="es-CO"/>
+        </w:rPr>
+        <w:t>/</w:t>
+      </w:r>
+      <w:proofErr w:type="spellStart"/>
+      <w:r>
+        <w:rPr>
+          <w:b/>
+          <w:bCs/>
+          <w:iCs/>
+          <w:lang w:val="es-CO"/>
+        </w:rPr>
+        <w:t>config</w:t>
+      </w:r>
+      <w:proofErr w:type="spellEnd"/>
+      <w:r>
+        <w:rPr>
+          <w:b/>
+          <w:bCs/>
+          <w:iCs/>
+          <w:lang w:val="es-CO"/>
+        </w:rPr>
+        <w:t>/</w:t>
+      </w:r>
+      <w:proofErr w:type="spellStart"/>
+      <w:r>
+        <w:rPr>
+          <w:b/>
+          <w:bCs/>
+          <w:iCs/>
+          <w:lang w:val="es-CO"/>
+        </w:rPr>
+        <w:t>logstash.yml</w:t>
+      </w:r>
+      <w:proofErr w:type="spellEnd"/>
+      <w:r>
+        <w:rPr>
+          <w:iCs/>
+          <w:lang w:val="es-CO"/>
+        </w:rPr>
+        <w:t xml:space="preserve"> de la siguiente manera:</w:t>
+      </w:r>
+    </w:p>
+    <w:p>
+      <w:pPr>
+        <w:jc w:val="both"/>
+        <w:rPr>
+          <w:rFonts w:ascii="Segoe UI Symbol" w:hAnsi="Segoe UI Symbol"/>
+          <w:iCs/>
+          <w:color w:val="70AD47" w:themeColor="accent6"/>
+          <w:sz w:val="20"/>
+          <w:szCs w:val="20"/>
+        </w:rPr>
+      </w:pPr>
+      <w:proofErr w:type="spellStart"/>
+      <w:r>
+        <w:rPr>
+          <w:rFonts w:ascii="Segoe UI Symbol" w:hAnsi="Segoe UI Symbol"/>
+          <w:iCs/>
+          <w:color w:val="70AD47" w:themeColor="accent6"/>
+          <w:sz w:val="20"/>
+          <w:szCs w:val="20"/>
+        </w:rPr>
+        <w:t>Y</w:t>
+      </w:r>
+      <w:r>
+        <w:rPr>
+          <w:rFonts w:ascii="Segoe UI Symbol" w:hAnsi="Segoe UI Symbol"/>
+          <w:iCs/>
+          <w:color w:val="70AD47" w:themeColor="accent6"/>
+          <w:sz w:val="20"/>
+          <w:szCs w:val="20"/>
+        </w:rPr>
+        <w:t>ml</w:t>
+      </w:r>
+      <w:proofErr w:type="spellEnd"/>
+      <w:r>
+        <w:rPr>
+          <w:rFonts w:ascii="Segoe UI Symbol" w:hAnsi="Segoe UI Symbol"/>
+          <w:iCs/>
+          <w:color w:val="70AD47" w:themeColor="accent6"/>
+          <w:sz w:val="20"/>
+          <w:szCs w:val="20"/>
+        </w:rPr>
+        <w:t xml:space="preserve"> </w:t>
+      </w:r>
+      <w:r>
+        <w:rPr>
+          <w:rFonts w:ascii="Segoe UI Symbol" w:hAnsi="Segoe UI Symbol"/>
+          <w:iCs/>
+          <w:color w:val="70AD47" w:themeColor="accent6"/>
+          <w:sz w:val="20"/>
+          <w:szCs w:val="20"/>
+        </w:rPr>
+        <w:t>code</w:t>
+      </w:r>
+    </w:p>
+    <w:p>
+      <w:pPr>
+        <w:jc w:val="both"/>
+        <w:rPr>
+          <w:rFonts w:ascii="Segoe UI Symbol" w:hAnsi="Segoe UI Symbol"/>
+          <w:iCs/>
+          <w:color w:val="70AD47" w:themeColor="accent6"/>
+          <w:sz w:val="20"/>
+          <w:szCs w:val="20"/>
+        </w:rPr>
+      </w:pPr>
+      <w:proofErr w:type="spellStart"/>
+      <w:r>
+        <w:rPr>
+          <w:rFonts w:ascii="Segoe UI Symbol" w:hAnsi="Segoe UI Symbol"/>
+          <w:iCs/>
+          <w:color w:val="70AD47" w:themeColor="accent6"/>
+          <w:sz w:val="20"/>
+          <w:szCs w:val="20"/>
+        </w:rPr>
+        <w:t>http.host</w:t>
+      </w:r>
+      <w:proofErr w:type="spellEnd"/>
+      <w:r>
+        <w:rPr>
+          <w:rFonts w:ascii="Segoe UI Symbol" w:hAnsi="Segoe UI Symbol"/>
+          <w:iCs/>
+          <w:color w:val="70AD47" w:themeColor="accent6"/>
+          <w:sz w:val="20"/>
+          <w:szCs w:val="20"/>
+        </w:rPr>
+        <w:t xml:space="preserve">: "0.0.0.0" </w:t>
+      </w:r>
+      <w:proofErr w:type="spellStart"/>
+      <w:r>
+        <w:rPr>
+          <w:rFonts w:ascii="Segoe UI Symbol" w:hAnsi="Segoe UI Symbol"/>
+          <w:iCs/>
+          <w:color w:val="70AD47" w:themeColor="accent6"/>
+          <w:sz w:val="20"/>
+          <w:szCs w:val="20"/>
+        </w:rPr>
+        <w:t>path.config</w:t>
+      </w:r>
+      <w:proofErr w:type="spellEnd"/>
+      <w:r>
+        <w:rPr>
+          <w:rFonts w:ascii="Segoe UI Symbol" w:hAnsi="Segoe UI Symbol"/>
+          <w:iCs/>
+          <w:color w:val="70AD47" w:themeColor="accent6"/>
+          <w:sz w:val="20"/>
+          <w:szCs w:val="20"/>
+        </w:rPr>
+        <w:t>: /</w:t>
+      </w:r>
+      <w:proofErr w:type="spellStart"/>
+      <w:r>
+        <w:rPr>
+          <w:rFonts w:ascii="Segoe UI Symbol" w:hAnsi="Segoe UI Symbol"/>
+          <w:iCs/>
+          <w:color w:val="70AD47" w:themeColor="accent6"/>
+          <w:sz w:val="20"/>
+          <w:szCs w:val="20"/>
+        </w:rPr>
+        <w:t>usr</w:t>
+      </w:r>
+      <w:proofErr w:type="spellEnd"/>
+      <w:r>
+        <w:rPr>
+          <w:rFonts w:ascii="Segoe UI Symbol" w:hAnsi="Segoe UI Symbol"/>
+          <w:iCs/>
+          <w:color w:val="70AD47" w:themeColor="accent6"/>
+          <w:sz w:val="20"/>
+          <w:szCs w:val="20"/>
+        </w:rPr>
+        <w:t>/share/</w:t>
+      </w:r>
+      <w:proofErr w:type="spellStart"/>
+      <w:r>
+        <w:rPr>
+          <w:rFonts w:ascii="Segoe UI Symbol" w:hAnsi="Segoe UI Symbol"/>
+          <w:iCs/>
+          <w:color w:val="70AD47" w:themeColor="accent6"/>
+          <w:sz w:val="20"/>
+          <w:szCs w:val="20"/>
+        </w:rPr>
+        <w:t>logstash</w:t>
+      </w:r>
+      <w:proofErr w:type="spellEnd"/>
+      <w:r>
+        <w:rPr>
+          <w:rFonts w:ascii="Segoe UI Symbol" w:hAnsi="Segoe UI Symbol"/>
+          <w:iCs/>
+          <w:color w:val="70AD47" w:themeColor="accent6"/>
+          <w:sz w:val="20"/>
+          <w:szCs w:val="20"/>
+        </w:rPr>
+        <w:t xml:space="preserve">/pipeline </w:t>
+      </w:r>
+      <w:proofErr w:type="spellStart"/>
+      <w:r>
+        <w:rPr>
+          <w:rFonts w:ascii="Segoe UI Symbol" w:hAnsi="Segoe UI Symbol"/>
+          <w:iCs/>
+          <w:color w:val="70AD47" w:themeColor="accent6"/>
+          <w:sz w:val="20"/>
+          <w:szCs w:val="20"/>
+        </w:rPr>
+        <w:t>xpack.monitoring.elasticsearch.hosts</w:t>
+      </w:r>
+      <w:proofErr w:type="spellEnd"/>
+      <w:r>
+        <w:rPr>
+          <w:rFonts w:ascii="Segoe UI Symbol" w:hAnsi="Segoe UI Symbol"/>
+          <w:iCs/>
+          <w:color w:val="70AD47" w:themeColor="accent6"/>
+          <w:sz w:val="20"/>
+          <w:szCs w:val="20"/>
+        </w:rPr>
+        <w:t xml:space="preserve">: </w:t>
+      </w:r>
+      <w:proofErr w:type="gramStart"/>
+      <w:r>
+        <w:rPr>
+          <w:rFonts w:ascii="Segoe UI Symbol" w:hAnsi="Segoe UI Symbol"/>
+          <w:iCs/>
+          <w:color w:val="70AD47" w:themeColor="accent6"/>
+          <w:sz w:val="20"/>
+          <w:szCs w:val="20"/>
+        </w:rPr>
+        <w:t>[ "</w:t>
+      </w:r>
+      <w:proofErr w:type="gramEnd"/>
+      <w:r>
+        <w:rPr>
+          <w:rFonts w:ascii="Segoe UI Symbol" w:hAnsi="Segoe UI Symbol"/>
+          <w:iCs/>
+          <w:color w:val="70AD47" w:themeColor="accent6"/>
+          <w:sz w:val="20"/>
+          <w:szCs w:val="20"/>
+        </w:rPr>
+        <w:t xml:space="preserve">localhost:9200" ] </w:t>
+      </w:r>
+    </w:p>
+    <w:p>
+      <w:pPr>
+        <w:jc w:val="both"/>
+        <w:rPr>
+          <w:b/>
+          <w:bCs/>
+          <w:iCs/>
+          <w:lang w:val="es-CO"/>
+        </w:rPr>
+      </w:pPr>
+      <w:r>
+        <w:rPr>
+          <w:b/>
+          <w:bCs/>
+          <w:iCs/>
+          <w:lang w:val="es-CO"/>
+        </w:rPr>
+        <w:lastRenderedPageBreak/>
+        <w:t xml:space="preserve">3. Despliegue con </w:t>
+      </w:r>
+      <w:proofErr w:type="spellStart"/>
+      <w:r>
+        <w:rPr>
+          <w:b/>
+          <w:bCs/>
+          <w:iCs/>
+          <w:lang w:val="es-CO"/>
+        </w:rPr>
+        <w:t>Docker</w:t>
+      </w:r>
+      <w:proofErr w:type="spellEnd"/>
+    </w:p>
+    <w:p>
+      <w:pPr>
+        <w:jc w:val="both"/>
+        <w:rPr>
+          <w:iCs/>
+          <w:lang w:val="es-CO"/>
+        </w:rPr>
+      </w:pPr>
+      <w:r>
+        <w:rPr>
+          <w:iCs/>
+          <w:lang w:val="es-CO"/>
+        </w:rPr>
+        <w:t xml:space="preserve">Para facilitar el despliegue y conexión entre </w:t>
+      </w:r>
+      <w:proofErr w:type="spellStart"/>
+      <w:r>
+        <w:rPr>
+          <w:iCs/>
+          <w:lang w:val="es-CO"/>
+        </w:rPr>
+        <w:t>ElasticSearch</w:t>
+      </w:r>
+      <w:proofErr w:type="spellEnd"/>
+      <w:r>
+        <w:rPr>
+          <w:iCs/>
+          <w:lang w:val="es-CO"/>
+        </w:rPr>
+        <w:t xml:space="preserve">, </w:t>
+      </w:r>
+      <w:proofErr w:type="spellStart"/>
+      <w:r>
+        <w:rPr>
+          <w:iCs/>
+          <w:lang w:val="es-CO"/>
+        </w:rPr>
+        <w:t>Kibana</w:t>
+      </w:r>
+      <w:proofErr w:type="spellEnd"/>
+      <w:r>
+        <w:rPr>
+          <w:iCs/>
+          <w:lang w:val="es-CO"/>
+        </w:rPr>
+        <w:t xml:space="preserve"> y </w:t>
+      </w:r>
+      <w:proofErr w:type="spellStart"/>
+      <w:r>
+        <w:rPr>
+          <w:iCs/>
+          <w:lang w:val="es-CO"/>
+        </w:rPr>
+        <w:t>Logstash</w:t>
+      </w:r>
+      <w:proofErr w:type="spellEnd"/>
+      <w:r>
+        <w:rPr>
+          <w:iCs/>
+          <w:lang w:val="es-CO"/>
+        </w:rPr>
+        <w:t xml:space="preserve">, utilice </w:t>
+      </w:r>
+      <w:proofErr w:type="spellStart"/>
+      <w:r>
+        <w:rPr>
+          <w:iCs/>
+          <w:lang w:val="es-CO"/>
+        </w:rPr>
+        <w:t>Docker</w:t>
+      </w:r>
+      <w:proofErr w:type="spellEnd"/>
+      <w:r>
+        <w:rPr>
+          <w:iCs/>
+          <w:lang w:val="es-CO"/>
+        </w:rPr>
+        <w:t xml:space="preserve">. A continuación, se muestra una estructura básica del archivo </w:t>
+      </w:r>
+      <w:proofErr w:type="spellStart"/>
+      <w:r>
+        <w:rPr>
+          <w:b/>
+          <w:bCs/>
+          <w:iCs/>
+          <w:lang w:val="es-CO"/>
+        </w:rPr>
+        <w:t>docker-</w:t>
+      </w:r>
+      <w:proofErr w:type="gramStart"/>
+      <w:r>
+        <w:rPr>
+          <w:b/>
+          <w:bCs/>
+          <w:iCs/>
+          <w:lang w:val="es-CO"/>
+        </w:rPr>
+        <w:t>compose.yaml</w:t>
+      </w:r>
+      <w:proofErr w:type="spellEnd"/>
+      <w:proofErr w:type="gramEnd"/>
+      <w:r>
+        <w:rPr>
+          <w:iCs/>
+          <w:lang w:val="es-CO"/>
+        </w:rPr>
+        <w:t>:</w:t>
+      </w:r>
+    </w:p>
+    <w:p>
+      <w:pPr>
+        <w:numPr>
+          <w:ilvl w:val="0"/>
+          <w:numId w:val="1"/>
+        </w:numPr>
+        <w:jc w:val="both"/>
+        <w:rPr>
+          <w:iCs/>
+          <w:lang w:val="es-CO"/>
+        </w:rPr>
+      </w:pPr>
+      <w:proofErr w:type="spellStart"/>
+      <w:r>
+        <w:rPr>
+          <w:b/>
+          <w:bCs/>
+          <w:iCs/>
+          <w:lang w:val="es-CO"/>
+        </w:rPr>
+        <w:t>ElasticSearch</w:t>
+      </w:r>
+      <w:proofErr w:type="spellEnd"/>
+      <w:r>
+        <w:rPr>
+          <w:iCs/>
+          <w:lang w:val="es-CO"/>
+        </w:rPr>
+        <w:t>: Motor de búsqueda y análisis.</w:t>
+      </w:r>
+    </w:p>
+    <w:p>
+      <w:pPr>
+        <w:numPr>
+          <w:ilvl w:val="0"/>
+          <w:numId w:val="1"/>
+        </w:numPr>
+        <w:jc w:val="both"/>
+        <w:rPr>
+          <w:iCs/>
+          <w:lang w:val="es-CO"/>
+        </w:rPr>
+      </w:pPr>
+      <w:proofErr w:type="spellStart"/>
+      <w:r>
+        <w:rPr>
+          <w:b/>
+          <w:bCs/>
+          <w:iCs/>
+          <w:lang w:val="es-CO"/>
+        </w:rPr>
+        <w:t>Kibana</w:t>
+      </w:r>
+      <w:proofErr w:type="spellEnd"/>
+      <w:r>
+        <w:rPr>
+          <w:iCs/>
+          <w:lang w:val="es-CO"/>
+        </w:rPr>
+        <w:t xml:space="preserve">: Herramienta de visualización para </w:t>
+      </w:r>
+      <w:proofErr w:type="spellStart"/>
+      <w:r>
+        <w:rPr>
+          <w:iCs/>
+          <w:lang w:val="es-CO"/>
+        </w:rPr>
+        <w:t>ElasticSearch</w:t>
+      </w:r>
+      <w:proofErr w:type="spellEnd"/>
+      <w:r>
+        <w:rPr>
+          <w:iCs/>
+          <w:lang w:val="es-CO"/>
+        </w:rPr>
+        <w:t>.</w:t>
+      </w:r>
+    </w:p>
+    <w:p>
+      <w:pPr>
+        <w:numPr>
+          <w:ilvl w:val="0"/>
+          <w:numId w:val="1"/>
+        </w:numPr>
+        <w:jc w:val="both"/>
+        <w:rPr>
+          <w:iCs/>
+          <w:lang w:val="es-CO"/>
+        </w:rPr>
+      </w:pPr>
+      <w:proofErr w:type="spellStart"/>
+      <w:r>
+        <w:rPr>
+          <w:b/>
+          <w:bCs/>
+          <w:iCs/>
+          <w:lang w:val="es-CO"/>
+        </w:rPr>
+        <w:t>Logstash</w:t>
+      </w:r>
+      <w:proofErr w:type="spellEnd"/>
+      <w:r>
+        <w:rPr>
+          <w:iCs/>
+          <w:lang w:val="es-CO"/>
+        </w:rPr>
+        <w:t xml:space="preserve">: Herramienta de procesamiento que envía datos a </w:t>
+      </w:r>
+      <w:proofErr w:type="spellStart"/>
+      <w:r>
+        <w:rPr>
+          <w:iCs/>
+          <w:lang w:val="es-CO"/>
+        </w:rPr>
+        <w:t>ElasticSearch</w:t>
+      </w:r>
+      <w:proofErr w:type="spellEnd"/>
+      <w:r>
+        <w:rPr>
+          <w:iCs/>
+          <w:lang w:val="es-CO"/>
+        </w:rPr>
+        <w:t>.</w:t>
+      </w:r>
+    </w:p>
+    <w:p>
+      <w:pPr>
+        <w:jc w:val="both"/>
+        <w:rPr>
+          <w:iCs/>
+          <w:color w:val="70AD47" w:themeColor="accent6"/>
+          <w:lang w:val="es-CO"/>
+        </w:rPr>
+      </w:pPr>
+      <w:r>
+        <w:rPr>
+          <w:b/>
+          <w:bCs/>
+          <w:iCs/>
+          <w:color w:val="70AD47" w:themeColor="accent6"/>
+          <w:lang w:val="es-CO"/>
+        </w:rPr>
+        <w:t xml:space="preserve">Revisar Anexos </w:t>
+      </w:r>
+      <w:proofErr w:type="spellStart"/>
+      <w:r>
+        <w:rPr>
+          <w:b/>
+          <w:bCs/>
+          <w:iCs/>
+          <w:color w:val="70AD47" w:themeColor="accent6"/>
+          <w:lang w:val="es-CO"/>
+        </w:rPr>
+        <w:t>docker-</w:t>
+      </w:r>
+      <w:proofErr w:type="gramStart"/>
+      <w:r>
+        <w:rPr>
+          <w:b/>
+          <w:bCs/>
+          <w:iCs/>
+          <w:color w:val="70AD47" w:themeColor="accent6"/>
+          <w:lang w:val="es-CO"/>
+        </w:rPr>
+        <w:t>compose.yaml</w:t>
+      </w:r>
+      <w:proofErr w:type="spellEnd"/>
+      <w:proofErr w:type="gramEnd"/>
+      <w:r>
+        <w:rPr>
+          <w:b/>
+          <w:bCs/>
+          <w:iCs/>
+          <w:color w:val="70AD47" w:themeColor="accent6"/>
+          <w:lang w:val="es-CO"/>
+        </w:rPr>
+        <w:t>.</w:t>
+      </w:r>
+    </w:p>
+    <w:p>
+      <w:pPr>
+        <w:jc w:val="both"/>
+        <w:rPr>
+          <w:b/>
+          <w:iCs/>
+          <w:lang w:val="es-CO"/>
+        </w:rPr>
+      </w:pPr>
+      <w:r>
+        <w:rPr>
+          <w:b/>
+          <w:iCs/>
+          <w:lang w:val="es-CO"/>
+        </w:rPr>
+        <w:t xml:space="preserve">4. Implementación de Controladores en Spring </w:t>
+      </w:r>
+      <w:proofErr w:type="spellStart"/>
+      <w:r>
+        <w:rPr>
+          <w:b/>
+          <w:iCs/>
+          <w:lang w:val="es-CO"/>
+        </w:rPr>
+        <w:t>Boot</w:t>
+      </w:r>
+      <w:proofErr w:type="spellEnd"/>
+    </w:p>
+    <w:p>
+      <w:pPr>
+        <w:jc w:val="both"/>
+        <w:rPr>
+          <w:iCs/>
+          <w:lang w:val="es-CO"/>
+        </w:rPr>
+      </w:pPr>
+      <w:r>
+        <w:rPr>
+          <w:iCs/>
+          <w:lang w:val="es-CO"/>
+        </w:rPr>
+        <w:t xml:space="preserve">Dentro del paquete </w:t>
+      </w:r>
+      <w:proofErr w:type="spellStart"/>
+      <w:proofErr w:type="gramStart"/>
+      <w:r>
+        <w:rPr>
+          <w:b/>
+          <w:iCs/>
+          <w:lang w:val="es-CO"/>
+        </w:rPr>
+        <w:t>com.uptc</w:t>
+      </w:r>
+      <w:proofErr w:type="gramEnd"/>
+      <w:r>
+        <w:rPr>
+          <w:b/>
+          <w:iCs/>
+          <w:lang w:val="es-CO"/>
+        </w:rPr>
+        <w:t>.VueltaColombia.controller</w:t>
+      </w:r>
+      <w:proofErr w:type="spellEnd"/>
+      <w:r>
+        <w:rPr>
+          <w:iCs/>
+          <w:lang w:val="es-CO"/>
+        </w:rPr>
+        <w:t xml:space="preserve">, se ha definido el HomeController.java con varios </w:t>
+      </w:r>
+      <w:proofErr w:type="spellStart"/>
+      <w:r>
+        <w:rPr>
+          <w:iCs/>
+          <w:lang w:val="es-CO"/>
+        </w:rPr>
+        <w:t>endpoints</w:t>
+      </w:r>
+      <w:proofErr w:type="spellEnd"/>
+      <w:r>
+        <w:rPr>
+          <w:iCs/>
+          <w:lang w:val="es-CO"/>
+        </w:rPr>
+        <w:t xml:space="preserve"> que demuestran la funcionalidad de registro:</w:t>
+      </w:r>
+    </w:p>
+    <w:p>
+      <w:pPr>
+        <w:jc w:val="both"/>
+        <w:rPr>
+          <w:iCs/>
+          <w:lang w:val="es-CO"/>
+        </w:rPr>
+      </w:pPr>
+      <w:r>
+        <w:rPr>
+          <w:b/>
+          <w:iCs/>
+          <w:lang w:val="es-CO"/>
+        </w:rPr>
+        <w:t>/:</w:t>
+      </w:r>
+      <w:r>
+        <w:rPr>
+          <w:iCs/>
+          <w:lang w:val="es-CO"/>
+        </w:rPr>
+        <w:t xml:space="preserve"> Página de inicio.</w:t>
+      </w:r>
+    </w:p>
+    <w:p>
+      <w:pPr>
+        <w:jc w:val="both"/>
+        <w:rPr>
+          <w:iCs/>
+          <w:lang w:val="es-CO"/>
+        </w:rPr>
+      </w:pPr>
+      <w:r>
+        <w:rPr>
+          <w:b/>
+          <w:iCs/>
+          <w:lang w:val="es-CO"/>
+        </w:rPr>
+        <w:t>/</w:t>
+      </w:r>
+      <w:proofErr w:type="spellStart"/>
+      <w:r>
+        <w:rPr>
+          <w:b/>
+          <w:iCs/>
+          <w:lang w:val="es-CO"/>
+        </w:rPr>
+        <w:t>logs</w:t>
+      </w:r>
+      <w:proofErr w:type="spellEnd"/>
+      <w:r>
+        <w:rPr>
+          <w:b/>
+          <w:iCs/>
+          <w:lang w:val="es-CO"/>
+        </w:rPr>
+        <w:t>:</w:t>
+      </w:r>
+      <w:r>
+        <w:rPr>
+          <w:iCs/>
+          <w:lang w:val="es-CO"/>
+        </w:rPr>
+        <w:t xml:space="preserve"> Visualización de registros.</w:t>
+      </w:r>
+    </w:p>
+    <w:p>
+      <w:pPr>
+        <w:jc w:val="both"/>
+        <w:rPr>
+          <w:iCs/>
+          <w:u w:val="single"/>
+          <w:lang w:val="es-CO"/>
+        </w:rPr>
+      </w:pPr>
+      <w:r>
+        <w:rPr>
+          <w:b/>
+          <w:iCs/>
+          <w:lang w:val="es-CO"/>
+        </w:rPr>
+        <w:t>/</w:t>
+      </w:r>
+      <w:proofErr w:type="spellStart"/>
+      <w:r>
+        <w:rPr>
+          <w:b/>
+          <w:iCs/>
+          <w:lang w:val="es-CO"/>
+        </w:rPr>
+        <w:t>warnings</w:t>
+      </w:r>
+      <w:proofErr w:type="spellEnd"/>
+      <w:r>
+        <w:rPr>
+          <w:b/>
+          <w:iCs/>
+          <w:lang w:val="es-CO"/>
+        </w:rPr>
+        <w:t>:</w:t>
+      </w:r>
+      <w:r>
+        <w:rPr>
+          <w:iCs/>
+          <w:lang w:val="es-CO"/>
+        </w:rPr>
+        <w:t xml:space="preserve"> Página de advertencias.</w:t>
+      </w:r>
+    </w:p>
+    <w:p>
+      <w:pPr>
+        <w:jc w:val="both"/>
+        <w:rPr>
+          <w:iCs/>
+          <w:lang w:val="es-CO"/>
+        </w:rPr>
+      </w:pPr>
+      <w:r>
+        <w:rPr>
+          <w:b/>
+          <w:iCs/>
+          <w:lang w:val="es-CO"/>
+        </w:rPr>
+        <w:t>/</w:t>
+      </w:r>
+      <w:proofErr w:type="spellStart"/>
+      <w:r>
+        <w:rPr>
+          <w:b/>
+          <w:iCs/>
+          <w:lang w:val="es-CO"/>
+        </w:rPr>
+        <w:t>errors</w:t>
+      </w:r>
+      <w:proofErr w:type="spellEnd"/>
+      <w:r>
+        <w:rPr>
+          <w:b/>
+          <w:iCs/>
+          <w:lang w:val="es-CO"/>
+        </w:rPr>
+        <w:t>:</w:t>
+      </w:r>
+      <w:r>
+        <w:rPr>
+          <w:iCs/>
+          <w:lang w:val="es-CO"/>
+        </w:rPr>
+        <w:t xml:space="preserve"> Página de errores.</w:t>
+      </w:r>
+    </w:p>
+    <w:p>
+      <w:pPr>
+        <w:jc w:val="both"/>
+        <w:rPr>
+          <w:iCs/>
+          <w:lang w:val="es-CO"/>
+        </w:rPr>
+      </w:pPr>
+      <w:r>
+        <w:rPr>
+          <w:iCs/>
+          <w:lang w:val="es-CO"/>
+        </w:rPr>
+        <w:t xml:space="preserve">Estos </w:t>
+      </w:r>
+      <w:proofErr w:type="spellStart"/>
+      <w:r>
+        <w:rPr>
+          <w:iCs/>
+          <w:lang w:val="es-CO"/>
+        </w:rPr>
+        <w:t>endpoints</w:t>
+      </w:r>
+      <w:proofErr w:type="spellEnd"/>
+      <w:r>
+        <w:rPr>
+          <w:iCs/>
+          <w:lang w:val="es-CO"/>
+        </w:rPr>
+        <w:t xml:space="preserve"> generan registros con diferentes niveles (INFO, WARN, ERROR) que se canalizan hacia </w:t>
+      </w:r>
+      <w:proofErr w:type="spellStart"/>
+      <w:r>
+        <w:rPr>
+          <w:iCs/>
+          <w:lang w:val="es-CO"/>
+        </w:rPr>
+        <w:t>ElasticSearch</w:t>
+      </w:r>
+      <w:proofErr w:type="spellEnd"/>
+      <w:r>
+        <w:rPr>
+          <w:iCs/>
+          <w:lang w:val="es-CO"/>
+        </w:rPr>
+        <w:t xml:space="preserve"> mediante </w:t>
+      </w:r>
+      <w:proofErr w:type="spellStart"/>
+      <w:r>
+        <w:rPr>
+          <w:iCs/>
+          <w:lang w:val="es-CO"/>
+        </w:rPr>
+        <w:t>Logstash</w:t>
+      </w:r>
+      <w:proofErr w:type="spellEnd"/>
+      <w:r>
+        <w:rPr>
+          <w:iCs/>
+          <w:lang w:val="es-CO"/>
+        </w:rPr>
+        <w:t>.</w:t>
+      </w:r>
+    </w:p>
+    <w:p>
+      <w:pPr>
+        <w:jc w:val="both"/>
+        <w:rPr>
+          <w:iCs/>
+          <w:color w:val="70AD47" w:themeColor="accent6"/>
+          <w:lang w:val="es-CO"/>
+        </w:rPr>
+      </w:pPr>
+      <w:r>
+        <w:rPr>
+          <w:b/>
+          <w:bCs/>
+          <w:iCs/>
+          <w:color w:val="70AD47" w:themeColor="accent6"/>
+          <w:lang w:val="es-CO"/>
+        </w:rPr>
+        <w:t xml:space="preserve">Revisar Anexos </w:t>
+      </w:r>
+      <w:proofErr w:type="spellStart"/>
+      <w:proofErr w:type="gramStart"/>
+      <w:r>
+        <w:rPr>
+          <w:b/>
+          <w:iCs/>
+          <w:color w:val="70AD47" w:themeColor="accent6"/>
+          <w:lang w:val="es-CO"/>
+        </w:rPr>
+        <w:t>com.uptc</w:t>
+      </w:r>
+      <w:proofErr w:type="gramEnd"/>
+      <w:r>
+        <w:rPr>
+          <w:b/>
+          <w:iCs/>
+          <w:color w:val="70AD47" w:themeColor="accent6"/>
+          <w:lang w:val="es-CO"/>
+        </w:rPr>
+        <w:t>.VueltaColombia.controller</w:t>
+      </w:r>
+      <w:proofErr w:type="spellEnd"/>
+      <w:r>
+        <w:rPr>
+          <w:b/>
+          <w:iCs/>
+          <w:color w:val="70AD47" w:themeColor="accent6"/>
+          <w:lang w:val="es-CO"/>
+        </w:rPr>
+        <w:t>.</w:t>
+      </w:r>
+    </w:p>
+    <w:p>
+      <w:pPr>
+        <w:jc w:val="both"/>
+        <w:rPr>
+          <w:b/>
+          <w:bCs/>
+          <w:iCs/>
+          <w:lang w:val="es-CO"/>
+        </w:rPr>
+      </w:pPr>
+      <w:r>
+        <w:rPr>
+          <w:b/>
+          <w:bCs/>
+          <w:iCs/>
+          <w:lang w:val="es-CO"/>
+        </w:rPr>
+        <w:t xml:space="preserve">5. Ajustes en </w:t>
+      </w:r>
+      <w:proofErr w:type="spellStart"/>
+      <w:r>
+        <w:rPr>
+          <w:b/>
+          <w:bCs/>
+          <w:iCs/>
+          <w:lang w:val="es-CO"/>
+        </w:rPr>
+        <w:t>Logback</w:t>
+      </w:r>
+      <w:proofErr w:type="spellEnd"/>
+    </w:p>
+    <w:p>
+      <w:pPr>
+        <w:jc w:val="both"/>
+        <w:rPr>
+          <w:iCs/>
+          <w:lang w:val="es-CO"/>
+        </w:rPr>
+      </w:pPr>
+      <w:r>
+        <w:rPr>
+          <w:iCs/>
+          <w:lang w:val="es-CO"/>
+        </w:rPr>
+        <w:t xml:space="preserve">Para que Spring </w:t>
+      </w:r>
+      <w:proofErr w:type="spellStart"/>
+      <w:r>
+        <w:rPr>
+          <w:iCs/>
+          <w:lang w:val="es-CO"/>
+        </w:rPr>
+        <w:t>Boot</w:t>
+      </w:r>
+      <w:proofErr w:type="spellEnd"/>
+      <w:r>
+        <w:rPr>
+          <w:iCs/>
+          <w:lang w:val="es-CO"/>
+        </w:rPr>
+        <w:t xml:space="preserve"> pueda enviar registros a </w:t>
+      </w:r>
+      <w:proofErr w:type="spellStart"/>
+      <w:r>
+        <w:rPr>
+          <w:iCs/>
+          <w:lang w:val="es-CO"/>
+        </w:rPr>
+        <w:t>Logstash</w:t>
+      </w:r>
+      <w:proofErr w:type="spellEnd"/>
+      <w:r>
+        <w:rPr>
+          <w:iCs/>
+          <w:lang w:val="es-CO"/>
+        </w:rPr>
+        <w:t xml:space="preserve">, es crucial configurar </w:t>
+      </w:r>
+      <w:proofErr w:type="spellStart"/>
+      <w:r>
+        <w:rPr>
+          <w:iCs/>
+          <w:lang w:val="es-CO"/>
+        </w:rPr>
+        <w:t>Logback</w:t>
+      </w:r>
+      <w:proofErr w:type="spellEnd"/>
+      <w:r>
+        <w:rPr>
+          <w:iCs/>
+          <w:lang w:val="es-CO"/>
+        </w:rPr>
+        <w:t xml:space="preserve">. Agregue la configuración pertinente en </w:t>
+      </w:r>
+      <w:proofErr w:type="spellStart"/>
+      <w:r>
+        <w:rPr>
+          <w:b/>
+          <w:bCs/>
+          <w:iCs/>
+          <w:lang w:val="es-CO"/>
+        </w:rPr>
+        <w:t>src</w:t>
+      </w:r>
+      <w:proofErr w:type="spellEnd"/>
+      <w:r>
+        <w:rPr>
+          <w:b/>
+          <w:bCs/>
+          <w:iCs/>
+          <w:lang w:val="es-CO"/>
+        </w:rPr>
+        <w:t>/</w:t>
+      </w:r>
+      <w:proofErr w:type="spellStart"/>
+      <w:r>
+        <w:rPr>
+          <w:b/>
+          <w:bCs/>
+          <w:iCs/>
+          <w:lang w:val="es-CO"/>
+        </w:rPr>
+        <w:t>main</w:t>
+      </w:r>
+      <w:proofErr w:type="spellEnd"/>
+      <w:r>
+        <w:rPr>
+          <w:b/>
+          <w:bCs/>
+          <w:iCs/>
+          <w:lang w:val="es-CO"/>
+        </w:rPr>
+        <w:t>/</w:t>
+      </w:r>
+      <w:proofErr w:type="spellStart"/>
+      <w:r>
+        <w:rPr>
+          <w:b/>
+          <w:bCs/>
+          <w:iCs/>
+          <w:lang w:val="es-CO"/>
+        </w:rPr>
+        <w:t>resources</w:t>
+      </w:r>
+      <w:proofErr w:type="spellEnd"/>
+      <w:r>
+        <w:rPr>
+          <w:b/>
+          <w:bCs/>
+          <w:iCs/>
+          <w:lang w:val="es-CO"/>
+        </w:rPr>
+        <w:t>/logback-spring.xml</w:t>
+      </w:r>
+      <w:r>
+        <w:rPr>
+          <w:iCs/>
+          <w:lang w:val="es-CO"/>
+        </w:rPr>
+        <w:t>:</w:t>
+      </w:r>
+    </w:p>
+    <w:p>
+      <w:pPr>
+        <w:jc w:val="both"/>
+        <w:rPr>
+          <w:rFonts w:ascii="Segoe UI Symbol" w:hAnsi="Segoe UI Symbol"/>
+          <w:iCs/>
+          <w:color w:val="70AD47" w:themeColor="accent6"/>
+          <w:sz w:val="20"/>
+          <w:szCs w:val="20"/>
+        </w:rPr>
+      </w:pPr>
+      <w:proofErr w:type="spellStart"/>
+      <w:r>
+        <w:rPr>
+          <w:rFonts w:ascii="Segoe UI Symbol" w:hAnsi="Segoe UI Symbol"/>
+          <w:iCs/>
+          <w:color w:val="70AD47" w:themeColor="accent6"/>
+          <w:sz w:val="20"/>
+          <w:szCs w:val="20"/>
+        </w:rPr>
+        <w:t>src</w:t>
+      </w:r>
+      <w:proofErr w:type="spellEnd"/>
+      <w:r>
+        <w:rPr>
+          <w:rFonts w:ascii="Segoe UI Symbol" w:hAnsi="Segoe UI Symbol"/>
+          <w:iCs/>
+          <w:color w:val="70AD47" w:themeColor="accent6"/>
+          <w:sz w:val="20"/>
+          <w:szCs w:val="20"/>
+        </w:rPr>
+        <w:t>/main/resources/logback-spring.xml</w:t>
+      </w:r>
+    </w:p>
+    <w:p>
+      <w:pPr>
+        <w:jc w:val="both"/>
+        <w:rPr>
+          <w:rFonts w:ascii="Segoe UI Symbol" w:hAnsi="Segoe UI Symbol"/>
+          <w:iCs/>
+          <w:color w:val="70AD47" w:themeColor="accent6"/>
+          <w:sz w:val="20"/>
+          <w:szCs w:val="20"/>
+        </w:rPr>
+      </w:pPr>
+      <w:proofErr w:type="gramStart"/>
+      <w:r>
+        <w:rPr>
+          <w:rFonts w:ascii="Segoe UI Symbol" w:hAnsi="Segoe UI Symbol"/>
+          <w:iCs/>
+          <w:color w:val="70AD47" w:themeColor="accent6"/>
+          <w:sz w:val="20"/>
+          <w:szCs w:val="20"/>
+        </w:rPr>
+        <w:t>&lt;?xml</w:t>
+      </w:r>
+      <w:proofErr w:type="gramEnd"/>
+      <w:r>
+        <w:rPr>
+          <w:rFonts w:ascii="Segoe UI Symbol" w:hAnsi="Segoe UI Symbol"/>
+          <w:iCs/>
+          <w:color w:val="70AD47" w:themeColor="accent6"/>
+          <w:sz w:val="20"/>
+          <w:szCs w:val="20"/>
+        </w:rPr>
+        <w:t xml:space="preserve"> version="1.0" encoding="UTF-8" ?&gt;</w:t>
+      </w:r>
+    </w:p>
+    <w:p>
+      <w:pPr>
+        <w:jc w:val="both"/>
+        <w:rPr>
+          <w:rFonts w:ascii="Segoe UI Symbol" w:hAnsi="Segoe UI Symbol"/>
+          <w:iCs/>
+          <w:color w:val="70AD47" w:themeColor="accent6"/>
+          <w:sz w:val="20"/>
+          <w:szCs w:val="20"/>
+        </w:rPr>
+      </w:pPr>
+      <w:r>
+        <w:rPr>
+          <w:rFonts w:ascii="Segoe UI Symbol" w:hAnsi="Segoe UI Symbol"/>
+          <w:iCs/>
+          <w:color w:val="70AD47" w:themeColor="accent6"/>
+          <w:sz w:val="20"/>
+          <w:szCs w:val="20"/>
+        </w:rPr>
+        <w:t>&lt;</w:t>
+      </w:r>
+      <w:proofErr w:type="gramStart"/>
+      <w:r>
+        <w:rPr>
+          <w:rFonts w:ascii="Segoe UI Symbol" w:hAnsi="Segoe UI Symbol"/>
+          <w:iCs/>
+          <w:color w:val="70AD47" w:themeColor="accent6"/>
+          <w:sz w:val="20"/>
+          <w:szCs w:val="20"/>
+        </w:rPr>
+        <w:t>configuration</w:t>
+      </w:r>
+      <w:proofErr w:type="gramEnd"/>
+      <w:r>
+        <w:rPr>
+          <w:rFonts w:ascii="Segoe UI Symbol" w:hAnsi="Segoe UI Symbol"/>
+          <w:iCs/>
+          <w:color w:val="70AD47" w:themeColor="accent6"/>
+          <w:sz w:val="20"/>
+          <w:szCs w:val="20"/>
+        </w:rPr>
+        <w:t>&gt;</w:t>
+      </w:r>
+    </w:p>
+    <w:p>
+      <w:pPr>
+        <w:jc w:val="both"/>
+        <w:rPr>
+          <w:rFonts w:ascii="Segoe UI Symbol" w:hAnsi="Segoe UI Symbol"/>
+          <w:iCs/>
+          <w:color w:val="70AD47" w:themeColor="accent6"/>
+          <w:sz w:val="20"/>
+          <w:szCs w:val="20"/>
+        </w:rPr>
+      </w:pPr>
+      <w:r>
+        <w:rPr>
+          <w:rFonts w:ascii="Segoe UI Symbol" w:hAnsi="Segoe UI Symbol"/>
+          <w:iCs/>
+          <w:color w:val="70AD47" w:themeColor="accent6"/>
+          <w:sz w:val="20"/>
+          <w:szCs w:val="20"/>
+        </w:rPr>
+        <w:t xml:space="preserve">    &lt;</w:t>
+      </w:r>
+      <w:proofErr w:type="gramStart"/>
+      <w:r>
+        <w:rPr>
+          <w:rFonts w:ascii="Segoe UI Symbol" w:hAnsi="Segoe UI Symbol"/>
+          <w:iCs/>
+          <w:color w:val="70AD47" w:themeColor="accent6"/>
+          <w:sz w:val="20"/>
+          <w:szCs w:val="20"/>
+        </w:rPr>
+        <w:t>include</w:t>
+      </w:r>
+      <w:proofErr w:type="gramEnd"/>
+      <w:r>
+        <w:rPr>
+          <w:rFonts w:ascii="Segoe UI Symbol" w:hAnsi="Segoe UI Symbol"/>
+          <w:iCs/>
+          <w:color w:val="70AD47" w:themeColor="accent6"/>
+          <w:sz w:val="20"/>
+          <w:szCs w:val="20"/>
+        </w:rPr>
+        <w:t xml:space="preserve"> resource="org/</w:t>
+      </w:r>
+      <w:proofErr w:type="spellStart"/>
+      <w:r>
+        <w:rPr>
+          <w:rFonts w:ascii="Segoe UI Symbol" w:hAnsi="Segoe UI Symbol"/>
+          <w:iCs/>
+          <w:color w:val="70AD47" w:themeColor="accent6"/>
+          <w:sz w:val="20"/>
+          <w:szCs w:val="20"/>
+        </w:rPr>
+        <w:t>springframework</w:t>
+      </w:r>
+      <w:proofErr w:type="spellEnd"/>
+      <w:r>
+        <w:rPr>
+          <w:rFonts w:ascii="Segoe UI Symbol" w:hAnsi="Segoe UI Symbol"/>
+          <w:iCs/>
+          <w:color w:val="70AD47" w:themeColor="accent6"/>
+          <w:sz w:val="20"/>
+          <w:szCs w:val="20"/>
+        </w:rPr>
+        <w:t>/boot/logging/</w:t>
+      </w:r>
+      <w:proofErr w:type="spellStart"/>
+      <w:r>
+        <w:rPr>
+          <w:rFonts w:ascii="Segoe UI Symbol" w:hAnsi="Segoe UI Symbol"/>
+          <w:iCs/>
+          <w:color w:val="70AD47" w:themeColor="accent6"/>
+          <w:sz w:val="20"/>
+          <w:szCs w:val="20"/>
+        </w:rPr>
+        <w:t>logback</w:t>
+      </w:r>
+      <w:proofErr w:type="spellEnd"/>
+      <w:r>
+        <w:rPr>
+          <w:rFonts w:ascii="Segoe UI Symbol" w:hAnsi="Segoe UI Symbol"/>
+          <w:iCs/>
+          <w:color w:val="70AD47" w:themeColor="accent6"/>
+          <w:sz w:val="20"/>
+          <w:szCs w:val="20"/>
+        </w:rPr>
+        <w:t>/base.xml"/&gt;</w:t>
+      </w:r>
+    </w:p>
+    <w:p>
+      <w:pPr>
+        <w:jc w:val="both"/>
+        <w:rPr>
+          <w:rFonts w:ascii="Segoe UI Symbol" w:hAnsi="Segoe UI Symbol"/>
+          <w:iCs/>
+          <w:color w:val="70AD47" w:themeColor="accent6"/>
+          <w:sz w:val="20"/>
+          <w:szCs w:val="20"/>
+        </w:rPr>
+      </w:pPr>
+      <w:r>
+        <w:rPr>
+          <w:rFonts w:ascii="Segoe UI Symbol" w:hAnsi="Segoe UI Symbol"/>
+          <w:iCs/>
+          <w:color w:val="70AD47" w:themeColor="accent6"/>
+          <w:sz w:val="20"/>
+          <w:szCs w:val="20"/>
+        </w:rPr>
+        <w:t xml:space="preserve">    &lt;</w:t>
+      </w:r>
+      <w:proofErr w:type="spellStart"/>
+      <w:r>
+        <w:rPr>
+          <w:rFonts w:ascii="Segoe UI Symbol" w:hAnsi="Segoe UI Symbol"/>
+          <w:iCs/>
+          <w:color w:val="70AD47" w:themeColor="accent6"/>
+          <w:sz w:val="20"/>
+          <w:szCs w:val="20"/>
+        </w:rPr>
+        <w:t>appender</w:t>
+      </w:r>
+      <w:proofErr w:type="spellEnd"/>
+      <w:r>
+        <w:rPr>
+          <w:rFonts w:ascii="Segoe UI Symbol" w:hAnsi="Segoe UI Symbol"/>
+          <w:iCs/>
+          <w:color w:val="70AD47" w:themeColor="accent6"/>
+          <w:sz w:val="20"/>
+          <w:szCs w:val="20"/>
+        </w:rPr>
+        <w:t xml:space="preserve"> name="</w:t>
+      </w:r>
+      <w:proofErr w:type="spellStart"/>
+      <w:r>
+        <w:rPr>
+          <w:rFonts w:ascii="Segoe UI Symbol" w:hAnsi="Segoe UI Symbol"/>
+          <w:iCs/>
+          <w:color w:val="70AD47" w:themeColor="accent6"/>
+          <w:sz w:val="20"/>
+          <w:szCs w:val="20"/>
+        </w:rPr>
+        <w:t>logstash</w:t>
+      </w:r>
+      <w:proofErr w:type="spellEnd"/>
+      <w:r>
+        <w:rPr>
+          <w:rFonts w:ascii="Segoe UI Symbol" w:hAnsi="Segoe UI Symbol"/>
+          <w:iCs/>
+          <w:color w:val="70AD47" w:themeColor="accent6"/>
+          <w:sz w:val="20"/>
+          <w:szCs w:val="20"/>
+        </w:rPr>
+        <w:t>" class="</w:t>
+      </w:r>
+      <w:proofErr w:type="spellStart"/>
+      <w:r>
+        <w:rPr>
+          <w:rFonts w:ascii="Segoe UI Symbol" w:hAnsi="Segoe UI Symbol"/>
+          <w:iCs/>
+          <w:color w:val="70AD47" w:themeColor="accent6"/>
+          <w:sz w:val="20"/>
+          <w:szCs w:val="20"/>
+        </w:rPr>
+        <w:t>net.logstash.logback.appender.LogstashTcpSocketAppender</w:t>
+      </w:r>
+      <w:proofErr w:type="spellEnd"/>
+      <w:r>
+        <w:rPr>
+          <w:rFonts w:ascii="Segoe UI Symbol" w:hAnsi="Segoe UI Symbol"/>
+          <w:iCs/>
+          <w:color w:val="70AD47" w:themeColor="accent6"/>
+          <w:sz w:val="20"/>
+          <w:szCs w:val="20"/>
+        </w:rPr>
+        <w:t>"&gt;</w:t>
+      </w:r>
+    </w:p>
+    <w:p>
+      <w:pPr>
+        <w:jc w:val="both"/>
+        <w:rPr>
+          <w:rFonts w:ascii="Segoe UI Symbol" w:hAnsi="Segoe UI Symbol"/>
+          <w:iCs/>
+          <w:color w:val="70AD47" w:themeColor="accent6"/>
+          <w:sz w:val="20"/>
+          <w:szCs w:val="20"/>
+        </w:rPr>
+      </w:pPr>
+      <w:r>
+        <w:rPr>
+          <w:rFonts w:ascii="Segoe UI Symbol" w:hAnsi="Segoe UI Symbol"/>
+          <w:iCs/>
+          <w:color w:val="70AD47" w:themeColor="accent6"/>
+          <w:sz w:val="20"/>
+          <w:szCs w:val="20"/>
+        </w:rPr>
+        <w:t xml:space="preserve">        &lt;</w:t>
+      </w:r>
+      <w:proofErr w:type="gramStart"/>
+      <w:r>
+        <w:rPr>
+          <w:rFonts w:ascii="Segoe UI Symbol" w:hAnsi="Segoe UI Symbol"/>
+          <w:iCs/>
+          <w:color w:val="70AD47" w:themeColor="accent6"/>
+          <w:sz w:val="20"/>
+          <w:szCs w:val="20"/>
+        </w:rPr>
+        <w:t>destination&gt;</w:t>
+      </w:r>
+      <w:proofErr w:type="gramEnd"/>
+      <w:r>
+        <w:rPr>
+          <w:rFonts w:ascii="Segoe UI Symbol" w:hAnsi="Segoe UI Symbol"/>
+          <w:iCs/>
+          <w:color w:val="70AD47" w:themeColor="accent6"/>
+          <w:sz w:val="20"/>
+          <w:szCs w:val="20"/>
+        </w:rPr>
+        <w:t>localhost:5000&lt;/destination&gt;</w:t>
+      </w:r>
+    </w:p>
+    <w:p>
+      <w:pPr>
+        <w:jc w:val="both"/>
+        <w:rPr>
+          <w:rFonts w:ascii="Segoe UI Symbol" w:hAnsi="Segoe UI Symbol"/>
+          <w:iCs/>
+          <w:color w:val="70AD47" w:themeColor="accent6"/>
+          <w:sz w:val="20"/>
+          <w:szCs w:val="20"/>
+        </w:rPr>
+      </w:pPr>
+      <w:r>
+        <w:rPr>
+          <w:rFonts w:ascii="Segoe UI Symbol" w:hAnsi="Segoe UI Symbol"/>
+          <w:iCs/>
+          <w:color w:val="70AD47" w:themeColor="accent6"/>
+          <w:sz w:val="20"/>
+          <w:szCs w:val="20"/>
+        </w:rPr>
+        <w:t xml:space="preserve">        &lt;encoder class="net.logstash.logback.encoder.LoggingEventCompositeJsonEncoder"&gt;</w:t>
+      </w:r>
+    </w:p>
+    <w:p>
+      <w:pPr>
+        <w:jc w:val="both"/>
+        <w:rPr>
+          <w:rFonts w:ascii="Segoe UI Symbol" w:hAnsi="Segoe UI Symbol"/>
+          <w:iCs/>
+          <w:color w:val="70AD47" w:themeColor="accent6"/>
+          <w:sz w:val="20"/>
+          <w:szCs w:val="20"/>
+        </w:rPr>
+      </w:pPr>
+      <w:r>
+        <w:rPr>
+          <w:rFonts w:ascii="Segoe UI Symbol" w:hAnsi="Segoe UI Symbol"/>
+          <w:iCs/>
+          <w:color w:val="70AD47" w:themeColor="accent6"/>
+          <w:sz w:val="20"/>
+          <w:szCs w:val="20"/>
+        </w:rPr>
+        <w:t xml:space="preserve">            &lt;</w:t>
+      </w:r>
+      <w:proofErr w:type="gramStart"/>
+      <w:r>
+        <w:rPr>
+          <w:rFonts w:ascii="Segoe UI Symbol" w:hAnsi="Segoe UI Symbol"/>
+          <w:iCs/>
+          <w:color w:val="70AD47" w:themeColor="accent6"/>
+          <w:sz w:val="20"/>
+          <w:szCs w:val="20"/>
+        </w:rPr>
+        <w:t>providers</w:t>
+      </w:r>
+      <w:proofErr w:type="gramEnd"/>
+      <w:r>
+        <w:rPr>
+          <w:rFonts w:ascii="Segoe UI Symbol" w:hAnsi="Segoe UI Symbol"/>
+          <w:iCs/>
+          <w:color w:val="70AD47" w:themeColor="accent6"/>
+          <w:sz w:val="20"/>
+          <w:szCs w:val="20"/>
+        </w:rPr>
+        <w:t>&gt;</w:t>
+      </w:r>
+    </w:p>
+    <w:p>
+      <w:pPr>
+        <w:jc w:val="both"/>
+        <w:rPr>
+          <w:rFonts w:ascii="Segoe UI Symbol" w:hAnsi="Segoe UI Symbol"/>
+          <w:iCs/>
+          <w:color w:val="70AD47" w:themeColor="accent6"/>
+          <w:sz w:val="20"/>
+          <w:szCs w:val="20"/>
+        </w:rPr>
+      </w:pPr>
+      <w:r>
+        <w:rPr>
+          <w:rFonts w:ascii="Segoe UI Symbol" w:hAnsi="Segoe UI Symbol"/>
+          <w:iCs/>
+          <w:color w:val="70AD47" w:themeColor="accent6"/>
+          <w:sz w:val="20"/>
+          <w:szCs w:val="20"/>
+        </w:rPr>
+        <w:t xml:space="preserve">                &lt;mdc /&gt;</w:t>
+      </w:r>
+    </w:p>
+    <w:p>
+      <w:pPr>
+        <w:jc w:val="both"/>
+        <w:rPr>
+          <w:rFonts w:ascii="Segoe UI Symbol" w:hAnsi="Segoe UI Symbol"/>
+          <w:iCs/>
+          <w:color w:val="70AD47" w:themeColor="accent6"/>
+          <w:sz w:val="20"/>
+          <w:szCs w:val="20"/>
+        </w:rPr>
+      </w:pPr>
+      <w:r>
+        <w:rPr>
+          <w:rFonts w:ascii="Segoe UI Symbol" w:hAnsi="Segoe UI Symbol"/>
+          <w:iCs/>
+          <w:color w:val="70AD47" w:themeColor="accent6"/>
+          <w:sz w:val="20"/>
+          <w:szCs w:val="20"/>
+        </w:rPr>
+        <w:t xml:space="preserve">                &lt;context /&gt;</w:t>
+      </w:r>
+    </w:p>
+    <w:p>
+      <w:pPr>
+        <w:jc w:val="both"/>
+        <w:rPr>
+          <w:rFonts w:ascii="Segoe UI Symbol" w:hAnsi="Segoe UI Symbol"/>
+          <w:iCs/>
+          <w:color w:val="70AD47" w:themeColor="accent6"/>
+          <w:sz w:val="20"/>
+          <w:szCs w:val="20"/>
+        </w:rPr>
+      </w:pPr>
+      <w:r>
+        <w:rPr>
+          <w:rFonts w:ascii="Segoe UI Symbol" w:hAnsi="Segoe UI Symbol"/>
+          <w:iCs/>
+          <w:color w:val="70AD47" w:themeColor="accent6"/>
+          <w:sz w:val="20"/>
+          <w:szCs w:val="20"/>
+        </w:rPr>
+        <w:lastRenderedPageBreak/>
+        <w:t xml:space="preserve">                &lt;</w:t>
+      </w:r>
+      <w:proofErr w:type="spellStart"/>
+      <w:r>
+        <w:rPr>
+          <w:rFonts w:ascii="Segoe UI Symbol" w:hAnsi="Segoe UI Symbol"/>
+          <w:iCs/>
+          <w:color w:val="70AD47" w:themeColor="accent6"/>
+          <w:sz w:val="20"/>
+          <w:szCs w:val="20"/>
+        </w:rPr>
+        <w:t>logLevel</w:t>
+      </w:r>
+      <w:proofErr w:type="spellEnd"/>
+      <w:r>
+        <w:rPr>
+          <w:rFonts w:ascii="Segoe UI Symbol" w:hAnsi="Segoe UI Symbol"/>
+          <w:iCs/>
+          <w:color w:val="70AD47" w:themeColor="accent6"/>
+          <w:sz w:val="20"/>
+          <w:szCs w:val="20"/>
+        </w:rPr>
+        <w:t xml:space="preserve"> /&gt;</w:t>
+      </w:r>
+    </w:p>
+    <w:p>
+      <w:pPr>
+        <w:jc w:val="both"/>
+        <w:rPr>
+          <w:rFonts w:ascii="Segoe UI Symbol" w:hAnsi="Segoe UI Symbol"/>
+          <w:iCs/>
+          <w:color w:val="70AD47" w:themeColor="accent6"/>
+          <w:sz w:val="20"/>
+          <w:szCs w:val="20"/>
+        </w:rPr>
+      </w:pPr>
+      <w:r>
+        <w:rPr>
+          <w:rFonts w:ascii="Segoe UI Symbol" w:hAnsi="Segoe UI Symbol"/>
+          <w:iCs/>
+          <w:color w:val="70AD47" w:themeColor="accent6"/>
+          <w:sz w:val="20"/>
+          <w:szCs w:val="20"/>
+        </w:rPr>
+        <w:t xml:space="preserve">                &lt;</w:t>
+      </w:r>
+      <w:proofErr w:type="spellStart"/>
+      <w:r>
+        <w:rPr>
+          <w:rFonts w:ascii="Segoe UI Symbol" w:hAnsi="Segoe UI Symbol"/>
+          <w:iCs/>
+          <w:color w:val="70AD47" w:themeColor="accent6"/>
+          <w:sz w:val="20"/>
+          <w:szCs w:val="20"/>
+        </w:rPr>
+        <w:t>loggerName</w:t>
+      </w:r>
+      <w:proofErr w:type="spellEnd"/>
+      <w:r>
+        <w:rPr>
+          <w:rFonts w:ascii="Segoe UI Symbol" w:hAnsi="Segoe UI Symbol"/>
+          <w:iCs/>
+          <w:color w:val="70AD47" w:themeColor="accent6"/>
+          <w:sz w:val="20"/>
+          <w:szCs w:val="20"/>
+        </w:rPr>
+        <w:t xml:space="preserve"> /&gt;</w:t>
+      </w:r>
+    </w:p>
+    <w:p>
+      <w:pPr>
+        <w:jc w:val="both"/>
+        <w:rPr>
+          <w:rFonts w:ascii="Segoe UI Symbol" w:hAnsi="Segoe UI Symbol"/>
+          <w:iCs/>
+          <w:color w:val="70AD47" w:themeColor="accent6"/>
+          <w:sz w:val="20"/>
+          <w:szCs w:val="20"/>
+        </w:rPr>
+      </w:pPr>
+      <w:r>
+        <w:rPr>
+          <w:rFonts w:ascii="Segoe UI Symbol" w:hAnsi="Segoe UI Symbol"/>
+          <w:iCs/>
+          <w:color w:val="70AD47" w:themeColor="accent6"/>
+          <w:sz w:val="20"/>
+          <w:szCs w:val="20"/>
+        </w:rPr>
+        <w:t xml:space="preserve">                &lt;</w:t>
+      </w:r>
+      <w:proofErr w:type="gramStart"/>
+      <w:r>
+        <w:rPr>
+          <w:rFonts w:ascii="Segoe UI Symbol" w:hAnsi="Segoe UI Symbol"/>
+          <w:iCs/>
+          <w:color w:val="70AD47" w:themeColor="accent6"/>
+          <w:sz w:val="20"/>
+          <w:szCs w:val="20"/>
+        </w:rPr>
+        <w:t>pattern</w:t>
+      </w:r>
+      <w:proofErr w:type="gramEnd"/>
+      <w:r>
+        <w:rPr>
+          <w:rFonts w:ascii="Segoe UI Symbol" w:hAnsi="Segoe UI Symbol"/>
+          <w:iCs/>
+          <w:color w:val="70AD47" w:themeColor="accent6"/>
+          <w:sz w:val="20"/>
+          <w:szCs w:val="20"/>
+        </w:rPr>
+        <w:t>&gt;</w:t>
+      </w:r>
+    </w:p>
+    <w:p>
+      <w:pPr>
+        <w:jc w:val="both"/>
+        <w:rPr>
+          <w:rFonts w:ascii="Segoe UI Symbol" w:hAnsi="Segoe UI Symbol"/>
+          <w:iCs/>
+          <w:color w:val="70AD47" w:themeColor="accent6"/>
+          <w:sz w:val="20"/>
+          <w:szCs w:val="20"/>
+        </w:rPr>
+      </w:pPr>
+      <w:r>
+        <w:rPr>
+          <w:rFonts w:ascii="Segoe UI Symbol" w:hAnsi="Segoe UI Symbol"/>
+          <w:iCs/>
+          <w:color w:val="70AD47" w:themeColor="accent6"/>
+          <w:sz w:val="20"/>
+          <w:szCs w:val="20"/>
+        </w:rPr>
+        <w:t xml:space="preserve">                    &lt;</w:t>
+      </w:r>
+      <w:proofErr w:type="gramStart"/>
+      <w:r>
+        <w:rPr>
+          <w:rFonts w:ascii="Segoe UI Symbol" w:hAnsi="Segoe UI Symbol"/>
+          <w:iCs/>
+          <w:color w:val="70AD47" w:themeColor="accent6"/>
+          <w:sz w:val="20"/>
+          <w:szCs w:val="20"/>
+        </w:rPr>
+        <w:t>pattern</w:t>
+      </w:r>
+      <w:proofErr w:type="gramEnd"/>
+      <w:r>
+        <w:rPr>
+          <w:rFonts w:ascii="Segoe UI Symbol" w:hAnsi="Segoe UI Symbol"/>
+          <w:iCs/>
+          <w:color w:val="70AD47" w:themeColor="accent6"/>
+          <w:sz w:val="20"/>
+          <w:szCs w:val="20"/>
+        </w:rPr>
+        <w:t>&gt;</w:t>
+      </w:r>
+    </w:p>
+    <w:p>
+      <w:pPr>
+        <w:jc w:val="both"/>
+        <w:rPr>
+          <w:rFonts w:ascii="Segoe UI Symbol" w:hAnsi="Segoe UI Symbol"/>
+          <w:iCs/>
+          <w:color w:val="70AD47" w:themeColor="accent6"/>
+          <w:sz w:val="20"/>
+          <w:szCs w:val="20"/>
+        </w:rPr>
+      </w:pPr>
+      <w:r>
+        <w:rPr>
+          <w:rFonts w:ascii="Segoe UI Symbol" w:hAnsi="Segoe UI Symbol"/>
+          <w:iCs/>
+          <w:color w:val="70AD47" w:themeColor="accent6"/>
+          <w:sz w:val="20"/>
+          <w:szCs w:val="20"/>
+        </w:rPr>
+        <w:t xml:space="preserve">                        {</w:t>
+      </w:r>
+    </w:p>
+    <w:p>
+      <w:pPr>
+        <w:jc w:val="both"/>
+        <w:rPr>
+          <w:rFonts w:ascii="Segoe UI Symbol" w:hAnsi="Segoe UI Symbol"/>
+          <w:iCs/>
+          <w:color w:val="70AD47" w:themeColor="accent6"/>
+          <w:sz w:val="20"/>
+          <w:szCs w:val="20"/>
+        </w:rPr>
+      </w:pPr>
+      <w:r>
+        <w:rPr>
+          <w:rFonts w:ascii="Segoe UI Symbol" w:hAnsi="Segoe UI Symbol"/>
+          <w:iCs/>
+          <w:color w:val="70AD47" w:themeColor="accent6"/>
+          <w:sz w:val="20"/>
+          <w:szCs w:val="20"/>
+        </w:rPr>
+        <w:t xml:space="preserve">                        "</w:t>
+      </w:r>
+      <w:proofErr w:type="gramStart"/>
+      <w:r>
+        <w:rPr>
+          <w:rFonts w:ascii="Segoe UI Symbol" w:hAnsi="Segoe UI Symbol"/>
+          <w:iCs/>
+          <w:color w:val="70AD47" w:themeColor="accent6"/>
+          <w:sz w:val="20"/>
+          <w:szCs w:val="20"/>
+        </w:rPr>
+        <w:t>app</w:t>
+      </w:r>
+      <w:proofErr w:type="gramEnd"/>
+      <w:r>
+        <w:rPr>
+          <w:rFonts w:ascii="Segoe UI Symbol" w:hAnsi="Segoe UI Symbol"/>
+          <w:iCs/>
+          <w:color w:val="70AD47" w:themeColor="accent6"/>
+          <w:sz w:val="20"/>
+          <w:szCs w:val="20"/>
+        </w:rPr>
+        <w:t>": "test-log"</w:t>
+      </w:r>
+    </w:p>
+    <w:p>
+      <w:pPr>
+        <w:jc w:val="both"/>
+        <w:rPr>
+          <w:rFonts w:ascii="Segoe UI Symbol" w:hAnsi="Segoe UI Symbol"/>
+          <w:iCs/>
+          <w:color w:val="70AD47" w:themeColor="accent6"/>
+          <w:sz w:val="20"/>
+          <w:szCs w:val="20"/>
+          <w:lang w:val="es-CO"/>
+        </w:rPr>
+      </w:pPr>
+      <w:r>
+        <w:rPr>
+          <w:rFonts w:ascii="Segoe UI Symbol" w:hAnsi="Segoe UI Symbol"/>
+          <w:iCs/>
+          <w:color w:val="70AD47" w:themeColor="accent6"/>
+          <w:sz w:val="20"/>
+          <w:szCs w:val="20"/>
+        </w:rPr>
+        <w:t xml:space="preserve">                        </w:t>
+      </w:r>
+      <w:r>
+        <w:rPr>
+          <w:rFonts w:ascii="Segoe UI Symbol" w:hAnsi="Segoe UI Symbol"/>
+          <w:iCs/>
+          <w:color w:val="70AD47" w:themeColor="accent6"/>
+          <w:sz w:val="20"/>
+          <w:szCs w:val="20"/>
+          <w:lang w:val="es-CO"/>
+        </w:rPr>
+        <w:t>}</w:t>
+      </w:r>
+    </w:p>
+    <w:p>
+      <w:pPr>
+        <w:jc w:val="both"/>
+        <w:rPr>
+          <w:rFonts w:ascii="Segoe UI Symbol" w:hAnsi="Segoe UI Symbol"/>
+          <w:iCs/>
+          <w:color w:val="70AD47" w:themeColor="accent6"/>
+          <w:sz w:val="20"/>
+          <w:szCs w:val="20"/>
+        </w:rPr>
+      </w:pPr>
+      <w:r>
+        <w:rPr>
+          <w:rFonts w:ascii="Segoe UI Symbol" w:hAnsi="Segoe UI Symbol"/>
+          <w:iCs/>
+          <w:color w:val="70AD47" w:themeColor="accent6"/>
+          <w:sz w:val="20"/>
+          <w:szCs w:val="20"/>
+        </w:rPr>
+        <w:t xml:space="preserve">                    &lt;/pattern&gt;</w:t>
+      </w:r>
+    </w:p>
+    <w:p>
+      <w:pPr>
+        <w:jc w:val="both"/>
+        <w:rPr>
+          <w:rFonts w:ascii="Segoe UI Symbol" w:hAnsi="Segoe UI Symbol"/>
+          <w:iCs/>
+          <w:color w:val="70AD47" w:themeColor="accent6"/>
+          <w:sz w:val="20"/>
+          <w:szCs w:val="20"/>
+        </w:rPr>
+      </w:pPr>
+      <w:r>
+        <w:rPr>
+          <w:rFonts w:ascii="Segoe UI Symbol" w:hAnsi="Segoe UI Symbol"/>
+          <w:iCs/>
+          <w:color w:val="70AD47" w:themeColor="accent6"/>
+          <w:sz w:val="20"/>
+          <w:szCs w:val="20"/>
+        </w:rPr>
+        <w:t xml:space="preserve">                &lt;/pattern&gt;</w:t>
+      </w:r>
+    </w:p>
+    <w:p>
+      <w:pPr>
+        <w:jc w:val="both"/>
+        <w:rPr>
+          <w:rFonts w:ascii="Segoe UI Symbol" w:hAnsi="Segoe UI Symbol"/>
+          <w:iCs/>
+          <w:color w:val="70AD47" w:themeColor="accent6"/>
+          <w:sz w:val="20"/>
+          <w:szCs w:val="20"/>
+        </w:rPr>
+      </w:pPr>
+      <w:r>
+        <w:rPr>
+          <w:rFonts w:ascii="Segoe UI Symbol" w:hAnsi="Segoe UI Symbol"/>
+          <w:iCs/>
+          <w:color w:val="70AD47" w:themeColor="accent6"/>
+          <w:sz w:val="20"/>
+          <w:szCs w:val="20"/>
+        </w:rPr>
+        <w:t xml:space="preserve">                &lt;</w:t>
+      </w:r>
+      <w:proofErr w:type="spellStart"/>
+      <w:r>
+        <w:rPr>
+          <w:rFonts w:ascii="Segoe UI Symbol" w:hAnsi="Segoe UI Symbol"/>
+          <w:iCs/>
+          <w:color w:val="70AD47" w:themeColor="accent6"/>
+          <w:sz w:val="20"/>
+          <w:szCs w:val="20"/>
+        </w:rPr>
+        <w:t>threadName</w:t>
+      </w:r>
+      <w:proofErr w:type="spellEnd"/>
+      <w:r>
+        <w:rPr>
+          <w:rFonts w:ascii="Segoe UI Symbol" w:hAnsi="Segoe UI Symbol"/>
+          <w:iCs/>
+          <w:color w:val="70AD47" w:themeColor="accent6"/>
+          <w:sz w:val="20"/>
+          <w:szCs w:val="20"/>
+        </w:rPr>
+        <w:t xml:space="preserve"> /&gt;</w:t>
+      </w:r>
+    </w:p>
+    <w:p>
+      <w:pPr>
+        <w:jc w:val="both"/>
+        <w:rPr>
+          <w:rFonts w:ascii="Segoe UI Symbol" w:hAnsi="Segoe UI Symbol"/>
+          <w:iCs/>
+          <w:color w:val="70AD47" w:themeColor="accent6"/>
+          <w:sz w:val="20"/>
+          <w:szCs w:val="20"/>
+        </w:rPr>
+      </w:pPr>
+      <w:r>
+        <w:rPr>
+          <w:rFonts w:ascii="Segoe UI Symbol" w:hAnsi="Segoe UI Symbol"/>
+          <w:iCs/>
+          <w:color w:val="70AD47" w:themeColor="accent6"/>
+          <w:sz w:val="20"/>
+          <w:szCs w:val="20"/>
+        </w:rPr>
+        <w:t xml:space="preserve">                &lt;message /&gt;</w:t>
+      </w:r>
+    </w:p>
+    <w:p>
+      <w:pPr>
+        <w:jc w:val="both"/>
+        <w:rPr>
+          <w:rFonts w:ascii="Segoe UI Symbol" w:hAnsi="Segoe UI Symbol"/>
+          <w:iCs/>
+          <w:color w:val="70AD47" w:themeColor="accent6"/>
+          <w:sz w:val="20"/>
+          <w:szCs w:val="20"/>
+        </w:rPr>
+      </w:pPr>
+      <w:r>
+        <w:rPr>
+          <w:rFonts w:ascii="Segoe UI Symbol" w:hAnsi="Segoe UI Symbol"/>
+          <w:iCs/>
+          <w:color w:val="70AD47" w:themeColor="accent6"/>
+          <w:sz w:val="20"/>
+          <w:szCs w:val="20"/>
+        </w:rPr>
+        <w:t xml:space="preserve">                &lt;</w:t>
+      </w:r>
+      <w:proofErr w:type="spellStart"/>
+      <w:r>
+        <w:rPr>
+          <w:rFonts w:ascii="Segoe UI Symbol" w:hAnsi="Segoe UI Symbol"/>
+          <w:iCs/>
+          <w:color w:val="70AD47" w:themeColor="accent6"/>
+          <w:sz w:val="20"/>
+          <w:szCs w:val="20"/>
+        </w:rPr>
+        <w:t>logstashMarkers</w:t>
+      </w:r>
+      <w:proofErr w:type="spellEnd"/>
+      <w:r>
+        <w:rPr>
+          <w:rFonts w:ascii="Segoe UI Symbol" w:hAnsi="Segoe UI Symbol"/>
+          <w:iCs/>
+          <w:color w:val="70AD47" w:themeColor="accent6"/>
+          <w:sz w:val="20"/>
+          <w:szCs w:val="20"/>
+        </w:rPr>
+        <w:t xml:space="preserve"> /&gt;</w:t>
+      </w:r>
+    </w:p>
+    <w:p>
+      <w:pPr>
+        <w:jc w:val="both"/>
+        <w:rPr>
+          <w:rFonts w:ascii="Segoe UI Symbol" w:hAnsi="Segoe UI Symbol"/>
+          <w:iCs/>
+          <w:color w:val="70AD47" w:themeColor="accent6"/>
+          <w:sz w:val="20"/>
+          <w:szCs w:val="20"/>
+        </w:rPr>
+      </w:pPr>
+      <w:r>
+        <w:rPr>
+          <w:rFonts w:ascii="Segoe UI Symbol" w:hAnsi="Segoe UI Symbol"/>
+          <w:iCs/>
+          <w:color w:val="70AD47" w:themeColor="accent6"/>
+          <w:sz w:val="20"/>
+          <w:szCs w:val="20"/>
+        </w:rPr>
+        <w:t xml:space="preserve">                &lt;</w:t>
+      </w:r>
+      <w:proofErr w:type="spellStart"/>
+      <w:r>
+        <w:rPr>
+          <w:rFonts w:ascii="Segoe UI Symbol" w:hAnsi="Segoe UI Symbol"/>
+          <w:iCs/>
+          <w:color w:val="70AD47" w:themeColor="accent6"/>
+          <w:sz w:val="20"/>
+          <w:szCs w:val="20"/>
+        </w:rPr>
+        <w:t>stackTrace</w:t>
+      </w:r>
+      <w:proofErr w:type="spellEnd"/>
+      <w:r>
+        <w:rPr>
+          <w:rFonts w:ascii="Segoe UI Symbol" w:hAnsi="Segoe UI Symbol"/>
+          <w:iCs/>
+          <w:color w:val="70AD47" w:themeColor="accent6"/>
+          <w:sz w:val="20"/>
+          <w:szCs w:val="20"/>
+        </w:rPr>
+        <w:t xml:space="preserve"> /&gt;</w:t>
+      </w:r>
+    </w:p>
+    <w:p>
+      <w:pPr>
+        <w:jc w:val="both"/>
+        <w:rPr>
+          <w:rFonts w:ascii="Segoe UI Symbol" w:hAnsi="Segoe UI Symbol"/>
+          <w:iCs/>
+          <w:color w:val="70AD47" w:themeColor="accent6"/>
+          <w:sz w:val="20"/>
+          <w:szCs w:val="20"/>
+        </w:rPr>
+      </w:pPr>
+      <w:r>
+        <w:rPr>
+          <w:rFonts w:ascii="Segoe UI Symbol" w:hAnsi="Segoe UI Symbol"/>
+          <w:iCs/>
+          <w:color w:val="70AD47" w:themeColor="accent6"/>
+          <w:sz w:val="20"/>
+          <w:szCs w:val="20"/>
+        </w:rPr>
+        <w:t xml:space="preserve">            &lt;/providers&gt;</w:t>
+      </w:r>
+    </w:p>
+    <w:p>
+      <w:pPr>
+        <w:jc w:val="both"/>
+        <w:rPr>
+          <w:rFonts w:ascii="Segoe UI Symbol" w:hAnsi="Segoe UI Symbol"/>
+          <w:iCs/>
+          <w:color w:val="70AD47" w:themeColor="accent6"/>
+          <w:sz w:val="20"/>
+          <w:szCs w:val="20"/>
+        </w:rPr>
+      </w:pPr>
+      <w:r>
+        <w:rPr>
+          <w:rFonts w:ascii="Segoe UI Symbol" w:hAnsi="Segoe UI Symbol"/>
+          <w:iCs/>
+          <w:color w:val="70AD47" w:themeColor="accent6"/>
+          <w:sz w:val="20"/>
+          <w:szCs w:val="20"/>
+        </w:rPr>
+        <w:t xml:space="preserve">        &lt;/encoder&gt;</w:t>
+      </w:r>
+    </w:p>
+    <w:p>
+      <w:pPr>
+        <w:jc w:val="both"/>
+        <w:rPr>
+          <w:rFonts w:ascii="Segoe UI Symbol" w:hAnsi="Segoe UI Symbol"/>
+          <w:iCs/>
+          <w:color w:val="70AD47" w:themeColor="accent6"/>
+          <w:sz w:val="20"/>
+          <w:szCs w:val="20"/>
+        </w:rPr>
+      </w:pPr>
+      <w:r>
+        <w:rPr>
+          <w:rFonts w:ascii="Segoe UI Symbol" w:hAnsi="Segoe UI Symbol"/>
+          <w:iCs/>
+          <w:color w:val="70AD47" w:themeColor="accent6"/>
+          <w:sz w:val="20"/>
+          <w:szCs w:val="20"/>
+        </w:rPr>
+        <w:t xml:space="preserve">    &lt;/</w:t>
+      </w:r>
+      <w:proofErr w:type="spellStart"/>
+      <w:r>
+        <w:rPr>
+          <w:rFonts w:ascii="Segoe UI Symbol" w:hAnsi="Segoe UI Symbol"/>
+          <w:iCs/>
+          <w:color w:val="70AD47" w:themeColor="accent6"/>
+          <w:sz w:val="20"/>
+          <w:szCs w:val="20"/>
+        </w:rPr>
+        <w:t>appender</w:t>
+      </w:r>
+      <w:proofErr w:type="spellEnd"/>
+      <w:r>
+        <w:rPr>
+          <w:rFonts w:ascii="Segoe UI Symbol" w:hAnsi="Segoe UI Symbol"/>
+          <w:iCs/>
+          <w:color w:val="70AD47" w:themeColor="accent6"/>
+          <w:sz w:val="20"/>
+          <w:szCs w:val="20"/>
+        </w:rPr>
+        <w:t>&gt;</w:t>
+      </w:r>
+    </w:p>
+    <w:p>
+      <w:pPr>
+        <w:jc w:val="both"/>
+        <w:rPr>
+          <w:rFonts w:ascii="Segoe UI Symbol" w:hAnsi="Segoe UI Symbol"/>
+          <w:iCs/>
+          <w:color w:val="70AD47" w:themeColor="accent6"/>
+          <w:sz w:val="20"/>
+          <w:szCs w:val="20"/>
+        </w:rPr>
+      </w:pPr>
+      <w:r>
+        <w:rPr>
+          <w:rFonts w:ascii="Segoe UI Symbol" w:hAnsi="Segoe UI Symbol"/>
+          <w:iCs/>
+          <w:color w:val="70AD47" w:themeColor="accent6"/>
+          <w:sz w:val="20"/>
+          <w:szCs w:val="20"/>
+        </w:rPr>
+        <w:t xml:space="preserve">    &lt;root level="info"&gt;</w:t>
+      </w:r>
+    </w:p>
+    <w:p>
+      <w:pPr>
+        <w:jc w:val="both"/>
+        <w:rPr>
+          <w:rFonts w:ascii="Segoe UI Symbol" w:hAnsi="Segoe UI Symbol"/>
+          <w:iCs/>
+          <w:color w:val="70AD47" w:themeColor="accent6"/>
+          <w:sz w:val="20"/>
+          <w:szCs w:val="20"/>
+        </w:rPr>
+      </w:pPr>
+      <w:r>
+        <w:rPr>
+          <w:rFonts w:ascii="Segoe UI Symbol" w:hAnsi="Segoe UI Symbol"/>
+          <w:iCs/>
+          <w:color w:val="70AD47" w:themeColor="accent6"/>
+          <w:sz w:val="20"/>
+          <w:szCs w:val="20"/>
+        </w:rPr>
+        <w:t xml:space="preserve">        &lt;</w:t>
+      </w:r>
+      <w:proofErr w:type="spellStart"/>
+      <w:r>
+        <w:rPr>
+          <w:rFonts w:ascii="Segoe UI Symbol" w:hAnsi="Segoe UI Symbol"/>
+          <w:iCs/>
+          <w:color w:val="70AD47" w:themeColor="accent6"/>
+          <w:sz w:val="20"/>
+          <w:szCs w:val="20"/>
+        </w:rPr>
+        <w:t>appender</w:t>
+      </w:r>
+      <w:proofErr w:type="spellEnd"/>
+      <w:r>
+        <w:rPr>
+          <w:rFonts w:ascii="Segoe UI Symbol" w:hAnsi="Segoe UI Symbol"/>
+          <w:iCs/>
+          <w:color w:val="70AD47" w:themeColor="accent6"/>
+          <w:sz w:val="20"/>
+          <w:szCs w:val="20"/>
+        </w:rPr>
+        <w:t>-ref ref="</w:t>
+      </w:r>
+      <w:proofErr w:type="spellStart"/>
+      <w:r>
+        <w:rPr>
+          <w:rFonts w:ascii="Segoe UI Symbol" w:hAnsi="Segoe UI Symbol"/>
+          <w:iCs/>
+          <w:color w:val="70AD47" w:themeColor="accent6"/>
+          <w:sz w:val="20"/>
+          <w:szCs w:val="20"/>
+        </w:rPr>
+        <w:t>logstash</w:t>
+      </w:r>
+      <w:proofErr w:type="spellEnd"/>
+      <w:r>
+        <w:rPr>
+          <w:rFonts w:ascii="Segoe UI Symbol" w:hAnsi="Segoe UI Symbol"/>
+          <w:iCs/>
+          <w:color w:val="70AD47" w:themeColor="accent6"/>
+          <w:sz w:val="20"/>
+          <w:szCs w:val="20"/>
+        </w:rPr>
+        <w:t>" /&gt;</w:t>
+      </w:r>
+    </w:p>
+    <w:p>
+      <w:pPr>
+        <w:jc w:val="both"/>
+        <w:rPr>
+          <w:rFonts w:ascii="Segoe UI Symbol" w:hAnsi="Segoe UI Symbol"/>
+          <w:iCs/>
+          <w:color w:val="70AD47" w:themeColor="accent6"/>
+          <w:sz w:val="20"/>
+          <w:szCs w:val="20"/>
+        </w:rPr>
+      </w:pPr>
+      <w:r>
+        <w:rPr>
+          <w:rFonts w:ascii="Segoe UI Symbol" w:hAnsi="Segoe UI Symbol"/>
+          <w:iCs/>
+          <w:color w:val="70AD47" w:themeColor="accent6"/>
+          <w:sz w:val="20"/>
+          <w:szCs w:val="20"/>
+        </w:rPr>
+        <w:t xml:space="preserve">    &lt;/root&gt;</w:t>
+      </w:r>
+    </w:p>
+    <w:p>
+      <w:pPr>
+        <w:jc w:val="both"/>
+        <w:rPr>
+          <w:rFonts w:ascii="Segoe UI Symbol" w:hAnsi="Segoe UI Symbol"/>
+          <w:iCs/>
+          <w:color w:val="70AD47" w:themeColor="accent6"/>
+          <w:sz w:val="20"/>
+          <w:szCs w:val="20"/>
+          <w:lang w:val="es-CO"/>
+        </w:rPr>
+      </w:pPr>
+      <w:r>
+        <w:rPr>
+          <w:rFonts w:ascii="Segoe UI Symbol" w:hAnsi="Segoe UI Symbol"/>
+          <w:iCs/>
+          <w:color w:val="70AD47" w:themeColor="accent6"/>
+          <w:sz w:val="20"/>
+          <w:szCs w:val="20"/>
+          <w:lang w:val="es-CO"/>
+        </w:rPr>
+        <w:t>&lt;/</w:t>
+      </w:r>
+      <w:proofErr w:type="spellStart"/>
+      <w:r>
+        <w:rPr>
+          <w:rFonts w:ascii="Segoe UI Symbol" w:hAnsi="Segoe UI Symbol"/>
+          <w:iCs/>
+          <w:color w:val="70AD47" w:themeColor="accent6"/>
+          <w:sz w:val="20"/>
+          <w:szCs w:val="20"/>
+          <w:lang w:val="es-CO"/>
+        </w:rPr>
+        <w:t>configuration</w:t>
+      </w:r>
+      <w:proofErr w:type="spellEnd"/>
+      <w:r>
+        <w:rPr>
+          <w:rFonts w:ascii="Segoe UI Symbol" w:hAnsi="Segoe UI Symbol"/>
+          <w:iCs/>
+          <w:color w:val="70AD47" w:themeColor="accent6"/>
+          <w:sz w:val="20"/>
+          <w:szCs w:val="20"/>
+          <w:lang w:val="es-CO"/>
+        </w:rPr>
+        <w:t>&gt;</w:t>
+      </w:r>
+    </w:p>
+    <w:p>
+      <w:pPr>
+        <w:jc w:val="both"/>
+        <w:rPr>
+          <w:rStyle w:val="nfasisintenso"/>
+          <w:color w:val="auto"/>
+          <w:lang w:val="es-CO"/>
+        </w:rPr>
+      </w:pPr>
+    </w:p>
+    <w:p>
+      <w:pPr>
+        <w:jc w:val="both"/>
+        <w:rPr>
+          <w:rStyle w:val="nfasisintenso"/>
+          <w:lang w:val="es-CO"/>
+        </w:rPr>
+      </w:pPr>
+    </w:p>
+    <w:p>
+      <w:pPr>
+        <w:jc w:val="both"/>
+        <w:rPr>
+          <w:rStyle w:val="nfasisintenso"/>
+          <w:lang w:val="es-CO"/>
+        </w:rPr>
+      </w:pPr>
+    </w:p>
+    <w:p>
+      <w:pPr>
+        <w:jc w:val="both"/>
+        <w:rPr>
+          <w:rStyle w:val="nfasisintenso"/>
+          <w:lang w:val="es-CO"/>
+        </w:rPr>
+      </w:pPr>
+      <w:bookmarkStart w:id="0" w:name="_GoBack"/>
       <w:bookmarkEnd w:id="0"/>
-    </w:p>
-    <w:p>
-      <w:pPr>
-        <w:jc w:val="both"/>
-        <w:rPr>
-          <w:rStyle w:val="nfasisintenso"/>
-          <w:lang w:val="es-CO"/>
-        </w:rPr>
-      </w:pPr>
-    </w:p>
-    <w:p>
-      <w:pPr>
-        <w:jc w:val="both"/>
-        <w:rPr>
-          <w:rStyle w:val="nfasisintenso"/>
-          <w:color w:val="auto"/>
-          <w:lang w:val="es-CO"/>
-        </w:rPr>
-      </w:pPr>
-    </w:p>
-    <w:p>
-      <w:pPr>
-        <w:jc w:val="both"/>
-        <w:rPr>
-          <w:rStyle w:val="nfasisintenso"/>
-          <w:lang w:val="es-CO"/>
-        </w:rPr>
-      </w:pPr>
-    </w:p>
-    <w:p>
-      <w:pPr>
-        <w:jc w:val="both"/>
-        <w:rPr>
-          <w:rStyle w:val="nfasisintenso"/>
-          <w:lang w:val="es-CO"/>
-        </w:rPr>
-      </w:pPr>
-    </w:p>
-    <w:p>
-      <w:pPr>
-        <w:jc w:val="both"/>
-        <w:rPr>
-          <w:rStyle w:val="nfasisintenso"/>
-          <w:lang w:val="es-CO"/>
-        </w:rPr>
-      </w:pPr>
     </w:p>
     <w:sectPr>
       <w:pgSz w:w="12240" w:h="15840"/>
@@ -1880,6 +4615,163 @@
     </w:sectPr>
   </w:body>
 </w:document>
+</file>
+
+<file path=word/numbering.xml><?xml version="1.0" encoding="utf-8"?>
+<w:numbering xmlns:wpc="http://schemas.microsoft.com/office/word/2010/wordprocessingCanvas" xmlns:cx="http://schemas.microsoft.com/office/drawing/2014/chartex" xmlns:cx1="http://schemas.microsoft.com/office/drawing/2015/9/8/chartex" xmlns:mc="http://schemas.openxmlformats.org/markup-compatibility/2006" xmlns:o="urn:schemas-microsoft-com:office:office" xmlns:r="http://schemas.openxmlformats.org/officeDocument/2006/relationships" xmlns:m="http://schemas.openxmlformats.org/officeDocument/2006/math" xmlns:v="urn:schemas-microsoft-com:vml" xmlns:wp14="http://schemas.microsoft.com/office/word/2010/wordprocessingDrawing" xmlns:wp="http://schemas.openxmlformats.org/drawingml/2006/wordprocessingDrawing" xmlns:w10="urn:schemas-microsoft-com:office:word" xmlns:w="http://schemas.openxmlformats.org/wordprocessingml/2006/main" xmlns:w14="http://schemas.microsoft.com/office/word/2010/wordml" xmlns:w15="http://schemas.microsoft.com/office/word/2012/wordml" xmlns:w16se="http://schemas.microsoft.com/office/word/2015/wordml/symex" xmlns:wpg="http://schemas.microsoft.com/office/word/2010/wordprocessingGroup" xmlns:wpi="http://schemas.microsoft.com/office/word/2010/wordprocessingInk" xmlns:wne="http://schemas.microsoft.com/office/word/2006/wordml" xmlns:wps="http://schemas.microsoft.com/office/word/2010/wordprocessingShape" mc:Ignorable="w14 w15 w16se wp14">
+  <w:abstractNum w:abstractNumId="0" w15:restartNumberingAfterBreak="0">
+    <w:nsid w:val="4E084B1F"/>
+    <w:multiLevelType w:val="multilevel"/>
+    <w:tmpl w:val="42D08B9A"/>
+    <w:lvl w:ilvl="0">
+      <w:start w:val="1"/>
+      <w:numFmt w:val="bullet"/>
+      <w:lvlText w:val=""/>
+      <w:lvlJc w:val="left"/>
+      <w:pPr>
+        <w:tabs>
+          <w:tab w:val="num" w:pos="720"/>
+        </w:tabs>
+        <w:ind w:left="720" w:hanging="360"/>
+      </w:pPr>
+      <w:rPr>
+        <w:rFonts w:ascii="Symbol" w:hAnsi="Symbol" w:hint="default"/>
+        <w:sz w:val="20"/>
+      </w:rPr>
+    </w:lvl>
+    <w:lvl w:ilvl="1" w:tentative="1">
+      <w:start w:val="1"/>
+      <w:numFmt w:val="bullet"/>
+      <w:lvlText w:val=""/>
+      <w:lvlJc w:val="left"/>
+      <w:pPr>
+        <w:tabs>
+          <w:tab w:val="num" w:pos="1440"/>
+        </w:tabs>
+        <w:ind w:left="1440" w:hanging="360"/>
+      </w:pPr>
+      <w:rPr>
+        <w:rFonts w:ascii="Symbol" w:hAnsi="Symbol" w:hint="default"/>
+        <w:sz w:val="20"/>
+      </w:rPr>
+    </w:lvl>
+    <w:lvl w:ilvl="2" w:tentative="1">
+      <w:start w:val="1"/>
+      <w:numFmt w:val="bullet"/>
+      <w:lvlText w:val=""/>
+      <w:lvlJc w:val="left"/>
+      <w:pPr>
+        <w:tabs>
+          <w:tab w:val="num" w:pos="2160"/>
+        </w:tabs>
+        <w:ind w:left="2160" w:hanging="360"/>
+      </w:pPr>
+      <w:rPr>
+        <w:rFonts w:ascii="Symbol" w:hAnsi="Symbol" w:hint="default"/>
+        <w:sz w:val="20"/>
+      </w:rPr>
+    </w:lvl>
+    <w:lvl w:ilvl="3" w:tentative="1">
+      <w:start w:val="1"/>
+      <w:numFmt w:val="bullet"/>
+      <w:lvlText w:val=""/>
+      <w:lvlJc w:val="left"/>
+      <w:pPr>
+        <w:tabs>
+          <w:tab w:val="num" w:pos="2880"/>
+        </w:tabs>
+        <w:ind w:left="2880" w:hanging="360"/>
+      </w:pPr>
+      <w:rPr>
+        <w:rFonts w:ascii="Symbol" w:hAnsi="Symbol" w:hint="default"/>
+        <w:sz w:val="20"/>
+      </w:rPr>
+    </w:lvl>
+    <w:lvl w:ilvl="4" w:tentative="1">
+      <w:start w:val="1"/>
+      <w:numFmt w:val="bullet"/>
+      <w:lvlText w:val=""/>
+      <w:lvlJc w:val="left"/>
+      <w:pPr>
+        <w:tabs>
+          <w:tab w:val="num" w:pos="3600"/>
+        </w:tabs>
+        <w:ind w:left="3600" w:hanging="360"/>
+      </w:pPr>
+      <w:rPr>
+        <w:rFonts w:ascii="Symbol" w:hAnsi="Symbol" w:hint="default"/>
+        <w:sz w:val="20"/>
+      </w:rPr>
+    </w:lvl>
+    <w:lvl w:ilvl="5" w:tentative="1">
+      <w:start w:val="1"/>
+      <w:numFmt w:val="bullet"/>
+      <w:lvlText w:val=""/>
+      <w:lvlJc w:val="left"/>
+      <w:pPr>
+        <w:tabs>
+          <w:tab w:val="num" w:pos="4320"/>
+        </w:tabs>
+        <w:ind w:left="4320" w:hanging="360"/>
+      </w:pPr>
+      <w:rPr>
+        <w:rFonts w:ascii="Symbol" w:hAnsi="Symbol" w:hint="default"/>
+        <w:sz w:val="20"/>
+      </w:rPr>
+    </w:lvl>
+    <w:lvl w:ilvl="6" w:tentative="1">
+      <w:start w:val="1"/>
+      <w:numFmt w:val="bullet"/>
+      <w:lvlText w:val=""/>
+      <w:lvlJc w:val="left"/>
+      <w:pPr>
+        <w:tabs>
+          <w:tab w:val="num" w:pos="5040"/>
+        </w:tabs>
+        <w:ind w:left="5040" w:hanging="360"/>
+      </w:pPr>
+      <w:rPr>
+        <w:rFonts w:ascii="Symbol" w:hAnsi="Symbol" w:hint="default"/>
+        <w:sz w:val="20"/>
+      </w:rPr>
+    </w:lvl>
+    <w:lvl w:ilvl="7" w:tentative="1">
+      <w:start w:val="1"/>
+      <w:numFmt w:val="bullet"/>
+      <w:lvlText w:val=""/>
+      <w:lvlJc w:val="left"/>
+      <w:pPr>
+        <w:tabs>
+          <w:tab w:val="num" w:pos="5760"/>
+        </w:tabs>
+        <w:ind w:left="5760" w:hanging="360"/>
+      </w:pPr>
+      <w:rPr>
+        <w:rFonts w:ascii="Symbol" w:hAnsi="Symbol" w:hint="default"/>
+        <w:sz w:val="20"/>
+      </w:rPr>
+    </w:lvl>
+    <w:lvl w:ilvl="8" w:tentative="1">
+      <w:start w:val="1"/>
+      <w:numFmt w:val="bullet"/>
+      <w:lvlText w:val=""/>
+      <w:lvlJc w:val="left"/>
+      <w:pPr>
+        <w:tabs>
+          <w:tab w:val="num" w:pos="6480"/>
+        </w:tabs>
+        <w:ind w:left="6480" w:hanging="360"/>
+      </w:pPr>
+      <w:rPr>
+        <w:rFonts w:ascii="Symbol" w:hAnsi="Symbol" w:hint="default"/>
+        <w:sz w:val="20"/>
+      </w:rPr>
+    </w:lvl>
+  </w:abstractNum>
+  <w:num w:numId="1">
+    <w:abstractNumId w:val="0"/>
+  </w:num>
+</w:numbering>
 </file>
 
 <file path=word/styles.xml><?xml version="1.0" encoding="utf-8"?>
@@ -2279,7 +5171,6 @@
   <w:style w:type="character" w:default="1" w:styleId="Fuentedeprrafopredeter">
     <w:name w:val="Default Paragraph Font"/>
     <w:uiPriority w:val="1"/>
-    <w:semiHidden/>
     <w:unhideWhenUsed/>
   </w:style>
   <w:style w:type="table" w:default="1" w:styleId="Tablanormal">

--- a/BaseDatos/Guía Paso a Paso para Crear una Base de Datos en PostgreSQL.docx
+++ b/BaseDatos/Guía Paso a Paso para Crear una Base de Datos en PostgreSQL.docx
@@ -17,21 +17,87 @@
           <w:bCs/>
           <w:lang w:val="es-CO"/>
         </w:rPr>
-        <w:t>Guía Paso a Paso para Crear una Base de Datos en PostgreSQL</w:t>
-      </w:r>
-    </w:p>
-    <w:p>
-      <w:pPr>
-        <w:jc w:val="both"/>
-        <w:rPr>
-          <w:lang w:val="es-CO"/>
-        </w:rPr>
-      </w:pPr>
-      <w:r>
-        <w:rPr>
-          <w:lang w:val="es-CO"/>
-        </w:rPr>
-        <w:t>Esta guía paso a paso te ayudará a crear una base de datos para la "Vuelta a Colombia" utilizando PostgreSQL. A continuación, se describen cada uno de los pasos junto con fragmentos del script SQL proporcionado.</w:t>
+        <w:t xml:space="preserve">Guía Paso a Paso para Crear una Base </w:t>
+      </w:r>
+      <w:proofErr w:type="gramStart"/>
+      <w:r>
+        <w:rPr>
+          <w:b/>
+          <w:bCs/>
+          <w:lang w:val="es-CO"/>
+        </w:rPr>
+        <w:t>de</w:t>
+      </w:r>
+      <w:r>
+        <w:rPr>
+          <w:b/>
+          <w:bCs/>
+          <w:lang w:val="es-CO"/>
+        </w:rPr>
+        <w:t xml:space="preserve"> </w:t>
+      </w:r>
+      <w:r>
+        <w:rPr>
+          <w:b/>
+          <w:bCs/>
+          <w:lang w:val="es-CO"/>
+        </w:rPr>
+        <w:t xml:space="preserve"> Datos</w:t>
+      </w:r>
+      <w:proofErr w:type="gramEnd"/>
+      <w:r>
+        <w:rPr>
+          <w:b/>
+          <w:bCs/>
+          <w:lang w:val="es-CO"/>
+        </w:rPr>
+        <w:t xml:space="preserve"> en </w:t>
+      </w:r>
+      <w:proofErr w:type="spellStart"/>
+      <w:r>
+        <w:rPr>
+          <w:b/>
+          <w:bCs/>
+          <w:lang w:val="es-CO"/>
+        </w:rPr>
+        <w:t>PostgreSQL</w:t>
+      </w:r>
+      <w:proofErr w:type="spellEnd"/>
+    </w:p>
+    <w:p>
+      <w:pPr>
+        <w:jc w:val="both"/>
+        <w:rPr>
+          <w:lang w:val="es-CO"/>
+        </w:rPr>
+      </w:pPr>
+      <w:r>
+        <w:rPr>
+          <w:lang w:val="es-CO"/>
+        </w:rPr>
+        <w:t xml:space="preserve">Esta guía paso a paso te ayudará a crear una base de datos para la "Vuelta a </w:t>
+      </w:r>
+      <w:r>
+        <w:rPr>
+          <w:u w:val="single"/>
+          <w:lang w:val="es-CO"/>
+        </w:rPr>
+        <w:t>Col</w:t>
+      </w:r>
+      <w:bookmarkStart w:id="0" w:name="_GoBack"/>
+      <w:bookmarkEnd w:id="0"/>
+      <w:r>
+        <w:rPr>
+          <w:u w:val="single"/>
+          <w:lang w:val="es-CO"/>
+        </w:rPr>
+        <w:t>ombia</w:t>
+      </w:r>
+      <w:r>
+        <w:rPr>
+          <w:lang w:val="es-CO"/>
+        </w:rPr>
+        <w:t>" utilizando PostgreSQL. A continuación, se describen cada uno de los pasos junto con fragmentos del script SQL proporcionado.</w:t>
       </w:r>
     </w:p>
     <w:p>
@@ -2209,62 +2275,18 @@
           <w:b/>
           <w:bCs/>
           <w:iCs/>
-        </w:rPr>
-      </w:pPr>
-      <w:r>
-        <w:rPr>
-          <w:b/>
-          <w:bCs/>
-          <w:iCs/>
-        </w:rPr>
-        <w:t xml:space="preserve">2. </w:t>
-      </w:r>
-      <w:proofErr w:type="spellStart"/>
-      <w:r>
-        <w:rPr>
-          <w:b/>
-          <w:bCs/>
-          <w:iCs/>
-        </w:rPr>
-        <w:t>Ajustes</w:t>
-      </w:r>
-      <w:proofErr w:type="spellEnd"/>
-      <w:r>
-        <w:rPr>
-          <w:b/>
-          <w:bCs/>
-          <w:iCs/>
-        </w:rPr>
-        <w:t xml:space="preserve"> </w:t>
-      </w:r>
-      <w:proofErr w:type="spellStart"/>
-      <w:r>
-        <w:rPr>
-          <w:b/>
-          <w:bCs/>
-          <w:iCs/>
-        </w:rPr>
-        <w:t>en</w:t>
-      </w:r>
-      <w:proofErr w:type="spellEnd"/>
-      <w:r>
-        <w:rPr>
-          <w:b/>
-          <w:bCs/>
-          <w:iCs/>
-        </w:rPr>
-        <w:t xml:space="preserve"> </w:t>
-      </w:r>
-      <w:proofErr w:type="spellStart"/>
-      <w:r>
-        <w:rPr>
-          <w:b/>
-          <w:bCs/>
-          <w:iCs/>
-        </w:rPr>
-        <w:t>Logstash</w:t>
-      </w:r>
-      <w:proofErr w:type="spellEnd"/>
+          <w:lang w:val="es-CO"/>
+        </w:rPr>
+      </w:pPr>
+      <w:r>
+        <w:rPr>
+          <w:b/>
+          <w:bCs/>
+          <w:iCs/>
+          <w:lang w:val="es-CO"/>
+        </w:rPr>
+        <w:t>2. Ajustes en Logstash</w:t>
+      </w:r>
     </w:p>
     <w:p>
       <w:pPr>
@@ -4099,7 +4121,6 @@
           <w:color w:val="70AD47" w:themeColor="accent6"/>
           <w:sz w:val="20"/>
           <w:szCs w:val="20"/>
-          <w:lang w:val="es-CO"/>
         </w:rPr>
       </w:pPr>
       <w:r>
@@ -4119,7 +4140,6 @@
           <w:color w:val="70AD47" w:themeColor="accent6"/>
           <w:sz w:val="20"/>
           <w:szCs w:val="20"/>
-          <w:lang w:val="es-CO"/>
         </w:rPr>
         <w:t>}</w:t>
       </w:r>
@@ -4604,8 +4624,6 @@
           <w:lang w:val="es-CO"/>
         </w:rPr>
       </w:pPr>
-      <w:bookmarkStart w:id="0" w:name="_GoBack"/>
-      <w:bookmarkEnd w:id="0"/>
     </w:p>
     <w:sectPr>
       <w:pgSz w:w="12240" w:h="15840"/>
@@ -5171,6 +5189,7 @@
   <w:style w:type="character" w:default="1" w:styleId="Fuentedeprrafopredeter">
     <w:name w:val="Default Paragraph Font"/>
     <w:uiPriority w:val="1"/>
+    <w:semiHidden/>
     <w:unhideWhenUsed/>
   </w:style>
   <w:style w:type="table" w:default="1" w:styleId="Tablanormal">
